--- a/Apply advanced critical thinking to work processes/BSBCRT404 AT02.docx
+++ b/Apply advanced critical thinking to work processes/BSBCRT404 AT02.docx
@@ -1,996 +1,1060 @@
 
 <file path=word/document.xml><?xml version="1.0" encoding="utf-8"?>
-<w:document xmlns:wpc="http://schemas.microsoft.com/office/word/2010/wordprocessingCanvas" xmlns:mc="http://schemas.openxmlformats.org/markup-compatibility/2006" xmlns:o="urn:schemas-microsoft-com:office:office" xmlns:r="http://schemas.openxmlformats.org/officeDocument/2006/relationships" xmlns:m="http://schemas.openxmlformats.org/officeDocument/2006/math" xmlns:v="urn:schemas-microsoft-com:vml" xmlns:wp14="http://schemas.microsoft.com/office/word/2010/wordprocessingDrawing" xmlns:wp="http://schemas.openxmlformats.org/drawingml/2006/wordprocessingDrawing" xmlns:w10="urn:schemas-microsoft-com:office:word" xmlns:w="http://schemas.openxmlformats.org/wordprocessingml/2006/main" xmlns:w14="http://schemas.microsoft.com/office/word/2010/wordml" xmlns:w15="http://schemas.microsoft.com/office/word/2012/wordml" xmlns:wpg="http://schemas.microsoft.com/office/word/2010/wordprocessingGroup" xmlns:wpi="http://schemas.microsoft.com/office/word/2010/wordprocessingInk" xmlns:wne="http://schemas.microsoft.com/office/word/2006/wordml" xmlns:wps="http://schemas.microsoft.com/office/word/2010/wordprocessingShape" mc:Ignorable="w14 w15 wp14">
+<w:document xmlns:wpc="http://schemas.microsoft.com/office/word/2010/wordprocessingCanvas" xmlns:cx="http://schemas.microsoft.com/office/drawing/2014/chartex" xmlns:cx1="http://schemas.microsoft.com/office/drawing/2015/9/8/chartex" xmlns:cx2="http://schemas.microsoft.com/office/drawing/2015/10/21/chartex" xmlns:cx3="http://schemas.microsoft.com/office/drawing/2016/5/9/chartex" xmlns:cx4="http://schemas.microsoft.com/office/drawing/2016/5/10/chartex" xmlns:cx5="http://schemas.microsoft.com/office/drawing/2016/5/11/chartex" xmlns:cx6="http://schemas.microsoft.com/office/drawing/2016/5/12/chartex" xmlns:cx7="http://schemas.microsoft.com/office/drawing/2016/5/13/chartex" xmlns:cx8="http://schemas.microsoft.com/office/drawing/2016/5/14/chartex" xmlns:mc="http://schemas.openxmlformats.org/markup-compatibility/2006" xmlns:aink="http://schemas.microsoft.com/office/drawing/2016/ink" xmlns:am3d="http://schemas.microsoft.com/office/drawing/2017/model3d" xmlns:o="urn:schemas-microsoft-com:office:office" xmlns:r="http://schemas.openxmlformats.org/officeDocument/2006/relationships" xmlns:m="http://schemas.openxmlformats.org/officeDocument/2006/math" xmlns:v="urn:schemas-microsoft-com:vml" xmlns:wp14="http://schemas.microsoft.com/office/word/2010/wordprocessingDrawing" xmlns:wp="http://schemas.openxmlformats.org/drawingml/2006/wordprocessingDrawing" xmlns:w10="urn:schemas-microsoft-com:office:word" xmlns:w="http://schemas.openxmlformats.org/wordprocessingml/2006/main" xmlns:w14="http://schemas.microsoft.com/office/word/2010/wordml" xmlns:w15="http://schemas.microsoft.com/office/word/2012/wordml" xmlns:w16cex="http://schemas.microsoft.com/office/word/2018/wordml/cex" xmlns:w16cid="http://schemas.microsoft.com/office/word/2016/wordml/cid" xmlns:w16="http://schemas.microsoft.com/office/word/2018/wordml" xmlns:w16sdtdh="http://schemas.microsoft.com/office/word/2020/wordml/sdtdatahash" xmlns:w16se="http://schemas.microsoft.com/office/word/2015/wordml/symex" xmlns:wpg="http://schemas.microsoft.com/office/word/2010/wordprocessingGroup" xmlns:wpi="http://schemas.microsoft.com/office/word/2010/wordprocessingInk" xmlns:wne="http://schemas.microsoft.com/office/word/2006/wordml" xmlns:wps="http://schemas.microsoft.com/office/word/2010/wordprocessingShape" mc:Ignorable="w14 w15 w16se w16cid w16 w16cex w16sdtdh wp14">
   <w:body>
     <w:p>
       <w:pPr>
-        <w:pStyle w:val="Normal"/>
-        <w:rPr>
-          <w:rFonts w:ascii="Calibri" w:hAnsi="Calibri" w:eastAsia="Calibri" w:cs="Calibri"/>
-          <w:noProof w:val="0"/>
-          <w:sz w:val="22"/>
-          <w:szCs w:val="22"/>
-          <w:lang w:val="en-US"/>
-        </w:rPr>
-      </w:pPr>
-      <w:r>
-        <w:rPr>
-          <w:rFonts w:ascii="Calibri" w:hAnsi="Calibri" w:eastAsia="Calibri" w:cs="Calibri"/>
-          <w:noProof w:val="0"/>
-          <w:sz w:val="22"/>
-          <w:szCs w:val="22"/>
-          <w:lang w:val="en-US"/>
+        <w:spacing w:after="0"/>
+      </w:pPr>
+      <w:r>
+        <w:t xml:space="preserve">1. </w:t>
+      </w:r>
+      <w:r>
+        <w:rPr>
+          <w:highlight w:val="cyan"/>
+        </w:rPr>
+        <w:t>Think about</w:t>
+      </w:r>
+      <w:r>
+        <w:t xml:space="preserve"> someone you consider to be a critical thinker (friend, professor, historical figure, </w:t>
+      </w:r>
+      <w:r>
+        <w:t>etc.</w:t>
+      </w:r>
+      <w:r>
+        <w:t xml:space="preserve">). </w:t>
+      </w:r>
+      <w:r>
+        <w:rPr>
+          <w:highlight w:val="cyan"/>
+        </w:rPr>
+        <w:t>What qualities does he/she have?</w:t>
+      </w:r>
+    </w:p>
+    <w:p>
+      <w:pPr>
+        <w:spacing w:after="0"/>
+        <w:rPr>
+          <w:color w:val="0070C0"/>
+        </w:rPr>
+      </w:pPr>
+      <w:r>
+        <w:rPr>
+          <w:color w:val="0070C0"/>
+        </w:rPr>
+        <w:t>The qualities that they have are to evaluate the pros &amp; cons about the situation</w:t>
+      </w:r>
+    </w:p>
+    <w:p>
+      <w:pPr>
+        <w:spacing w:after="0"/>
+        <w:rPr>
+          <w:color w:val="0070C0"/>
+        </w:rPr>
+      </w:pPr>
+      <w:r>
+        <w:rPr>
+          <w:color w:val="0070C0"/>
+        </w:rPr>
+        <w:t>Has curiosity &amp; an open mind, thinks logically. They are good a gathering information, analysing the information &amp; evaluating the information.</w:t>
+      </w:r>
+    </w:p>
+    <w:p>
+      <w:pPr>
+        <w:spacing w:before="240" w:after="0"/>
+      </w:pPr>
+      <w:r>
+        <w:t xml:space="preserve">2. </w:t>
+      </w:r>
+      <w:r>
+        <w:rPr>
+          <w:highlight w:val="cyan"/>
+        </w:rPr>
+        <w:t>Provide five examples</w:t>
+      </w:r>
+      <w:r>
+        <w:t xml:space="preserve"> of critical thinking </w:t>
+      </w:r>
+      <w:r>
+        <w:rPr>
+          <w:highlight w:val="cyan"/>
+        </w:rPr>
+        <w:t>relevant</w:t>
+      </w:r>
+      <w:r>
+        <w:t xml:space="preserve"> to your workplace or your anticipated workplace.</w:t>
+      </w:r>
+    </w:p>
+    <w:p>
+      <w:pPr>
+        <w:spacing w:after="0"/>
+        <w:rPr>
+          <w:color w:val="0070C0"/>
+        </w:rPr>
+      </w:pPr>
+      <w:r>
+        <w:rPr>
+          <w:color w:val="0070C0"/>
+        </w:rPr>
+        <w:t xml:space="preserve">Workplace: </w:t>
+      </w:r>
+      <w:r>
+        <w:rPr>
+          <w:color w:val="0070C0"/>
+        </w:rPr>
+        <w:t>Computer Engineering &amp;or Informational Technology &amp; Engineering</w:t>
+      </w:r>
+    </w:p>
+    <w:p>
+      <w:pPr>
+        <w:pStyle w:val="ListParagraph"/>
+        <w:numPr>
+          <w:ilvl w:val="0"/>
+          <w:numId w:val="2"/>
+        </w:numPr>
+        <w:spacing w:after="0"/>
+        <w:rPr>
+          <w:rFonts w:ascii="Calibri" w:eastAsia="Calibri" w:hAnsi="Calibri" w:cs="Calibri"/>
+          <w:color w:val="0070C0"/>
+        </w:rPr>
+      </w:pPr>
+      <w:r>
+        <w:rPr>
+          <w:rFonts w:ascii="Calibri" w:eastAsia="Calibri" w:hAnsi="Calibri" w:cs="Calibri"/>
+          <w:color w:val="0070C0"/>
+        </w:rPr>
+        <w:t>To understand engineering problems, precisely describe the problem, develop possible solutions</w:t>
+      </w:r>
+      <w:r>
+        <w:rPr>
+          <w:rFonts w:ascii="Calibri" w:eastAsia="Calibri" w:hAnsi="Calibri" w:cs="Calibri"/>
+          <w:color w:val="0070C0"/>
+        </w:rPr>
+        <w:t xml:space="preserve"> which help design good products &amp; effectively solve problems.</w:t>
+      </w:r>
+    </w:p>
+    <w:p>
+      <w:pPr>
+        <w:pStyle w:val="ListParagraph"/>
+        <w:numPr>
+          <w:ilvl w:val="0"/>
+          <w:numId w:val="2"/>
+        </w:numPr>
+        <w:spacing w:after="0"/>
+        <w:rPr>
+          <w:rFonts w:ascii="Calibri" w:eastAsia="Calibri" w:hAnsi="Calibri" w:cs="Calibri"/>
+          <w:color w:val="0070C0"/>
+        </w:rPr>
+      </w:pPr>
+      <w:r>
+        <w:rPr>
+          <w:rFonts w:ascii="Calibri" w:eastAsia="Calibri" w:hAnsi="Calibri" w:cs="Calibri"/>
+          <w:color w:val="0070C0"/>
+        </w:rPr>
+        <w:t>Identifying patterns &amp; groupings.</w:t>
+      </w:r>
+    </w:p>
+    <w:p>
+      <w:pPr>
+        <w:pStyle w:val="ListParagraph"/>
+        <w:numPr>
+          <w:ilvl w:val="0"/>
+          <w:numId w:val="2"/>
+        </w:numPr>
+        <w:spacing w:after="0"/>
+        <w:rPr>
+          <w:rFonts w:ascii="Calibri" w:eastAsia="Calibri" w:hAnsi="Calibri" w:cs="Calibri"/>
+          <w:color w:val="0070C0"/>
+        </w:rPr>
+      </w:pPr>
+      <w:r>
+        <w:rPr>
+          <w:rFonts w:ascii="Calibri" w:eastAsia="Calibri" w:hAnsi="Calibri" w:cs="Calibri"/>
+          <w:color w:val="0070C0"/>
+        </w:rPr>
+        <w:t>You will be able to assess why certain solutions might not work &amp; to save time in coming up with the right approach.</w:t>
+      </w:r>
+    </w:p>
+    <w:p>
+      <w:pPr>
+        <w:pStyle w:val="ListParagraph"/>
+        <w:numPr>
+          <w:ilvl w:val="0"/>
+          <w:numId w:val="2"/>
+        </w:numPr>
+        <w:spacing w:after="0"/>
+        <w:rPr>
+          <w:rFonts w:ascii="Calibri" w:eastAsia="Calibri" w:hAnsi="Calibri" w:cs="Calibri"/>
+          <w:color w:val="0070C0"/>
+        </w:rPr>
+      </w:pPr>
+      <w:r>
+        <w:rPr>
+          <w:rFonts w:ascii="Calibri" w:eastAsia="Calibri" w:hAnsi="Calibri" w:cs="Calibri"/>
+          <w:color w:val="0070C0"/>
+        </w:rPr>
+        <w:t xml:space="preserve">How to find a unique solution to a problem, understand the limitations </w:t>
+      </w:r>
+      <w:r>
+        <w:rPr>
+          <w:rFonts w:ascii="Calibri" w:eastAsia="Calibri" w:hAnsi="Calibri" w:cs="Calibri"/>
+          <w:color w:val="0070C0"/>
+        </w:rPr>
+        <w:t>of a solution &amp; identifying additional information needed to solve a problem.</w:t>
+      </w:r>
+    </w:p>
+    <w:p>
+      <w:pPr>
+        <w:pStyle w:val="ListParagraph"/>
+        <w:numPr>
+          <w:ilvl w:val="0"/>
+          <w:numId w:val="2"/>
+        </w:numPr>
+        <w:spacing w:after="0"/>
+        <w:rPr>
+          <w:rFonts w:ascii="Calibri" w:eastAsia="Calibri" w:hAnsi="Calibri" w:cs="Calibri"/>
+          <w:color w:val="0070C0"/>
+        </w:rPr>
+      </w:pPr>
+      <w:r>
+        <w:rPr>
+          <w:rFonts w:ascii="Calibri" w:eastAsia="Calibri" w:hAnsi="Calibri" w:cs="Calibri"/>
+          <w:color w:val="0070C0"/>
+        </w:rPr>
+        <w:t>To know what the problem is &amp; apply the differences between inductive &amp; deductive reasoning.</w:t>
+      </w:r>
+    </w:p>
+    <w:p>
+      <w:pPr>
+        <w:spacing w:before="240" w:after="0"/>
+        <w:rPr>
+          <w:rFonts w:ascii="Calibri" w:eastAsia="Calibri" w:hAnsi="Calibri" w:cs="Calibri"/>
+        </w:rPr>
+      </w:pPr>
+      <w:r>
+        <w:rPr>
+          <w:rFonts w:ascii="Calibri" w:eastAsia="Calibri" w:hAnsi="Calibri" w:cs="Calibri"/>
         </w:rPr>
         <w:t xml:space="preserve">3. </w:t>
       </w:r>
       <w:r>
         <w:rPr>
-          <w:rFonts w:ascii="Calibri" w:hAnsi="Calibri" w:eastAsia="Calibri" w:cs="Calibri"/>
-          <w:noProof w:val="0"/>
-          <w:sz w:val="22"/>
-          <w:szCs w:val="22"/>
-          <w:highlight w:val="cyan"/>
-          <w:lang w:val="en-US"/>
+          <w:rFonts w:ascii="Calibri" w:eastAsia="Calibri" w:hAnsi="Calibri" w:cs="Calibri"/>
+          <w:highlight w:val="cyan"/>
         </w:rPr>
         <w:t>Explain</w:t>
       </w:r>
       <w:r>
         <w:rPr>
-          <w:rFonts w:ascii="Calibri" w:hAnsi="Calibri" w:eastAsia="Calibri" w:cs="Calibri"/>
-          <w:noProof w:val="0"/>
-          <w:sz w:val="22"/>
-          <w:szCs w:val="22"/>
-          <w:lang w:val="en-US"/>
+          <w:rFonts w:ascii="Calibri" w:eastAsia="Calibri" w:hAnsi="Calibri" w:cs="Calibri"/>
         </w:rPr>
         <w:t xml:space="preserve"> how a worker in a supervisory role can </w:t>
       </w:r>
       <w:r>
         <w:rPr>
-          <w:rFonts w:ascii="Calibri" w:hAnsi="Calibri" w:eastAsia="Calibri" w:cs="Calibri"/>
-          <w:noProof w:val="0"/>
-          <w:sz w:val="22"/>
-          <w:szCs w:val="22"/>
-          <w:highlight w:val="cyan"/>
-          <w:lang w:val="en-US"/>
+          <w:rFonts w:ascii="Calibri" w:eastAsia="Calibri" w:hAnsi="Calibri" w:cs="Calibri"/>
+          <w:highlight w:val="cyan"/>
         </w:rPr>
         <w:t>benefit</w:t>
       </w:r>
       <w:r>
         <w:rPr>
-          <w:rFonts w:ascii="Calibri" w:hAnsi="Calibri" w:eastAsia="Calibri" w:cs="Calibri"/>
-          <w:noProof w:val="0"/>
-          <w:sz w:val="22"/>
-          <w:szCs w:val="22"/>
-          <w:lang w:val="en-US"/>
+          <w:rFonts w:ascii="Calibri" w:eastAsia="Calibri" w:hAnsi="Calibri" w:cs="Calibri"/>
         </w:rPr>
         <w:t xml:space="preserve"> from critical thinking?</w:t>
       </w:r>
     </w:p>
     <w:p>
       <w:pPr>
-        <w:pStyle w:val="Normal"/>
-        <w:rPr>
-          <w:rFonts w:ascii="Calibri" w:hAnsi="Calibri" w:eastAsia="Calibri" w:cs="Calibri"/>
-          <w:noProof w:val="0"/>
-          <w:sz w:val="22"/>
-          <w:szCs w:val="22"/>
-          <w:lang w:val="en-US"/>
-        </w:rPr>
-      </w:pPr>
-      <w:r>
-        <w:rPr>
-          <w:rFonts w:ascii="Calibri" w:hAnsi="Calibri" w:eastAsia="Calibri" w:cs="Calibri"/>
-          <w:noProof w:val="0"/>
-          <w:sz w:val="22"/>
-          <w:szCs w:val="22"/>
-          <w:lang w:val="en-US"/>
+        <w:spacing w:after="0"/>
+        <w:rPr>
+          <w:rFonts w:ascii="Calibri" w:eastAsia="Calibri" w:hAnsi="Calibri" w:cs="Calibri"/>
+          <w:color w:val="0070C0"/>
+        </w:rPr>
+      </w:pPr>
+      <w:r>
+        <w:rPr>
+          <w:rFonts w:ascii="Calibri" w:eastAsia="Calibri" w:hAnsi="Calibri" w:cs="Calibri"/>
+          <w:color w:val="0070C0"/>
         </w:rPr>
         <w:t>They will be able to see other points of view &amp; be able to consider what could be done to help others.</w:t>
       </w:r>
     </w:p>
     <w:p>
       <w:pPr>
-        <w:pStyle w:val="Normal"/>
-        <w:rPr>
-          <w:rFonts w:ascii="Calibri" w:hAnsi="Calibri" w:eastAsia="Calibri" w:cs="Calibri"/>
-          <w:noProof w:val="0"/>
-          <w:sz w:val="22"/>
-          <w:szCs w:val="22"/>
-          <w:lang w:val="en-US"/>
-        </w:rPr>
-      </w:pPr>
-      <w:r>
-        <w:rPr>
-          <w:rFonts w:ascii="Calibri" w:hAnsi="Calibri" w:eastAsia="Calibri" w:cs="Calibri"/>
-          <w:noProof w:val="0"/>
-          <w:sz w:val="22"/>
-          <w:szCs w:val="22"/>
-          <w:lang w:val="en-US"/>
+        <w:spacing w:before="240" w:after="0"/>
+        <w:rPr>
+          <w:rFonts w:ascii="Calibri" w:eastAsia="Calibri" w:hAnsi="Calibri" w:cs="Calibri"/>
+        </w:rPr>
+      </w:pPr>
+      <w:r>
+        <w:rPr>
+          <w:rFonts w:ascii="Calibri" w:eastAsia="Calibri" w:hAnsi="Calibri" w:cs="Calibri"/>
         </w:rPr>
         <w:t xml:space="preserve">4. </w:t>
       </w:r>
       <w:r>
         <w:rPr>
-          <w:rFonts w:ascii="Calibri" w:hAnsi="Calibri" w:eastAsia="Calibri" w:cs="Calibri"/>
-          <w:noProof w:val="0"/>
-          <w:sz w:val="22"/>
-          <w:szCs w:val="22"/>
-          <w:highlight w:val="cyan"/>
-          <w:lang w:val="en-US"/>
+          <w:rFonts w:ascii="Calibri" w:eastAsia="Calibri" w:hAnsi="Calibri" w:cs="Calibri"/>
+          <w:highlight w:val="cyan"/>
         </w:rPr>
         <w:t>Discuss</w:t>
       </w:r>
       <w:r>
         <w:rPr>
-          <w:rFonts w:ascii="Calibri" w:hAnsi="Calibri" w:eastAsia="Calibri" w:cs="Calibri"/>
-          <w:noProof w:val="0"/>
-          <w:sz w:val="22"/>
-          <w:szCs w:val="22"/>
-          <w:lang w:val="en-US"/>
+          <w:rFonts w:ascii="Calibri" w:eastAsia="Calibri" w:hAnsi="Calibri" w:cs="Calibri"/>
         </w:rPr>
         <w:t xml:space="preserve"> one benefit of a critical thinking mindset.</w:t>
       </w:r>
     </w:p>
     <w:p>
       <w:pPr>
-        <w:pStyle w:val="Normal"/>
-        <w:rPr>
-          <w:rFonts w:ascii="Calibri" w:hAnsi="Calibri" w:eastAsia="Calibri" w:cs="Calibri"/>
-          <w:noProof w:val="0"/>
-          <w:sz w:val="22"/>
-          <w:szCs w:val="22"/>
-          <w:lang w:val="en-US"/>
-        </w:rPr>
-      </w:pPr>
-    </w:p>
-    <w:p>
-      <w:pPr>
-        <w:pStyle w:val="Normal"/>
-        <w:rPr>
-          <w:rFonts w:ascii="Calibri" w:hAnsi="Calibri" w:eastAsia="Calibri" w:cs="Calibri"/>
-          <w:noProof w:val="0"/>
-          <w:sz w:val="22"/>
-          <w:szCs w:val="22"/>
-          <w:lang w:val="en-US"/>
-        </w:rPr>
-      </w:pPr>
-      <w:r>
-        <w:rPr>
-          <w:rFonts w:ascii="Calibri" w:hAnsi="Calibri" w:eastAsia="Calibri" w:cs="Calibri"/>
-          <w:noProof w:val="0"/>
-          <w:sz w:val="22"/>
-          <w:szCs w:val="22"/>
-          <w:lang w:val="en-US"/>
+        <w:spacing w:after="0"/>
+        <w:rPr>
+          <w:rFonts w:ascii="Calibri" w:eastAsia="Calibri" w:hAnsi="Calibri" w:cs="Calibri"/>
+          <w:color w:val="0070C0"/>
+        </w:rPr>
+      </w:pPr>
+      <w:r>
+        <w:rPr>
+          <w:rFonts w:ascii="Calibri" w:eastAsia="Calibri" w:hAnsi="Calibri" w:cs="Calibri"/>
+          <w:color w:val="0070C0"/>
+        </w:rPr>
+        <w:t>Better Decision Making.</w:t>
+      </w:r>
+    </w:p>
+    <w:p>
+      <w:pPr>
+        <w:spacing w:before="240" w:after="0"/>
+        <w:rPr>
+          <w:rFonts w:ascii="Calibri" w:eastAsia="Calibri" w:hAnsi="Calibri" w:cs="Calibri"/>
+        </w:rPr>
+      </w:pPr>
+      <w:r>
+        <w:rPr>
+          <w:rFonts w:ascii="Calibri" w:eastAsia="Calibri" w:hAnsi="Calibri" w:cs="Calibri"/>
         </w:rPr>
         <w:t xml:space="preserve">5. </w:t>
       </w:r>
       <w:r>
         <w:rPr>
-          <w:rFonts w:ascii="Calibri" w:hAnsi="Calibri" w:eastAsia="Calibri" w:cs="Calibri"/>
-          <w:noProof w:val="0"/>
-          <w:sz w:val="22"/>
-          <w:szCs w:val="22"/>
-          <w:highlight w:val="cyan"/>
-          <w:lang w:val="en-US"/>
+          <w:rFonts w:ascii="Calibri" w:eastAsia="Calibri" w:hAnsi="Calibri" w:cs="Calibri"/>
+          <w:highlight w:val="cyan"/>
         </w:rPr>
         <w:t>How</w:t>
       </w:r>
       <w:r>
         <w:rPr>
-          <w:rFonts w:ascii="Calibri" w:hAnsi="Calibri" w:eastAsia="Calibri" w:cs="Calibri"/>
-          <w:noProof w:val="0"/>
-          <w:sz w:val="22"/>
-          <w:szCs w:val="22"/>
-          <w:lang w:val="en-US"/>
-        </w:rPr>
-        <w:t xml:space="preserve"> can critical thinking be used to </w:t>
-      </w:r>
-      <w:proofErr w:type="spellStart"/>
-      <w:r>
-        <w:rPr>
-          <w:rFonts w:ascii="Calibri" w:hAnsi="Calibri" w:eastAsia="Calibri" w:cs="Calibri"/>
-          <w:noProof w:val="0"/>
-          <w:sz w:val="22"/>
-          <w:szCs w:val="22"/>
-          <w:lang w:val="en-US"/>
-        </w:rPr>
-        <w:t>analyse</w:t>
-      </w:r>
-      <w:proofErr w:type="spellEnd"/>
-      <w:r>
-        <w:rPr>
-          <w:rFonts w:ascii="Calibri" w:hAnsi="Calibri" w:eastAsia="Calibri" w:cs="Calibri"/>
-          <w:noProof w:val="0"/>
-          <w:sz w:val="22"/>
-          <w:szCs w:val="22"/>
-          <w:lang w:val="en-US"/>
-        </w:rPr>
-        <w:t xml:space="preserve"> markets?</w:t>
-      </w:r>
-    </w:p>
-    <w:p>
-      <w:pPr>
-        <w:pStyle w:val="Normal"/>
-        <w:rPr>
-          <w:rFonts w:ascii="Calibri" w:hAnsi="Calibri" w:eastAsia="Calibri" w:cs="Calibri"/>
-          <w:noProof w:val="0"/>
-          <w:sz w:val="22"/>
-          <w:szCs w:val="22"/>
-          <w:lang w:val="en-US"/>
-        </w:rPr>
-      </w:pPr>
-    </w:p>
-    <w:p>
-      <w:pPr>
-        <w:pStyle w:val="Normal"/>
-        <w:rPr>
-          <w:rFonts w:ascii="Calibri" w:hAnsi="Calibri" w:eastAsia="Calibri" w:cs="Calibri"/>
-          <w:noProof w:val="0"/>
-          <w:sz w:val="22"/>
-          <w:szCs w:val="22"/>
-          <w:lang w:val="en-US"/>
-        </w:rPr>
-      </w:pPr>
-      <w:r>
-        <w:rPr>
-          <w:rFonts w:ascii="Calibri" w:hAnsi="Calibri" w:eastAsia="Calibri" w:cs="Calibri"/>
-          <w:noProof w:val="0"/>
-          <w:sz w:val="22"/>
-          <w:szCs w:val="22"/>
-          <w:lang w:val="en-US"/>
+          <w:rFonts w:ascii="Calibri" w:eastAsia="Calibri" w:hAnsi="Calibri" w:cs="Calibri"/>
+        </w:rPr>
+        <w:t xml:space="preserve"> can critical thinking be used to analyse markets?</w:t>
+      </w:r>
+    </w:p>
+    <w:p>
+      <w:pPr>
+        <w:spacing w:after="0"/>
+        <w:rPr>
+          <w:rFonts w:ascii="Calibri" w:eastAsia="Calibri" w:hAnsi="Calibri" w:cs="Calibri"/>
+        </w:rPr>
+      </w:pPr>
+      <w:r>
+        <w:rPr>
+          <w:rFonts w:ascii="Calibri" w:eastAsia="Calibri" w:hAnsi="Calibri" w:cs="Calibri"/>
+          <w:color w:val="0070C0"/>
+        </w:rPr>
+        <w:t>Critical thinking is used to help you decide what markets are better for you &amp; what one has more benefits that apply to you.</w:t>
+      </w:r>
+    </w:p>
+    <w:p>
+      <w:pPr>
+        <w:spacing w:before="240" w:after="0"/>
+        <w:rPr>
+          <w:rFonts w:ascii="Calibri" w:eastAsia="Calibri" w:hAnsi="Calibri" w:cs="Calibri"/>
+        </w:rPr>
+      </w:pPr>
+      <w:r>
+        <w:rPr>
+          <w:rFonts w:ascii="Calibri" w:eastAsia="Calibri" w:hAnsi="Calibri" w:cs="Calibri"/>
         </w:rPr>
         <w:t xml:space="preserve">6. </w:t>
       </w:r>
       <w:r>
         <w:rPr>
-          <w:rFonts w:ascii="Calibri" w:hAnsi="Calibri" w:eastAsia="Calibri" w:cs="Calibri"/>
-          <w:noProof w:val="0"/>
-          <w:sz w:val="22"/>
-          <w:szCs w:val="22"/>
-          <w:highlight w:val="cyan"/>
-          <w:lang w:val="en-US"/>
+          <w:rFonts w:ascii="Calibri" w:eastAsia="Calibri" w:hAnsi="Calibri" w:cs="Calibri"/>
+          <w:highlight w:val="cyan"/>
         </w:rPr>
         <w:t>Outline</w:t>
       </w:r>
       <w:r>
         <w:rPr>
-          <w:rFonts w:ascii="Calibri" w:hAnsi="Calibri" w:eastAsia="Calibri" w:cs="Calibri"/>
-          <w:noProof w:val="0"/>
-          <w:sz w:val="22"/>
-          <w:szCs w:val="22"/>
-          <w:lang w:val="en-US"/>
+          <w:rFonts w:ascii="Calibri" w:eastAsia="Calibri" w:hAnsi="Calibri" w:cs="Calibri"/>
         </w:rPr>
         <w:t xml:space="preserve"> an approach to </w:t>
       </w:r>
       <w:r>
         <w:rPr>
-          <w:rFonts w:ascii="Calibri" w:hAnsi="Calibri" w:eastAsia="Calibri" w:cs="Calibri"/>
-          <w:noProof w:val="0"/>
-          <w:sz w:val="22"/>
-          <w:szCs w:val="22"/>
-          <w:highlight w:val="cyan"/>
-          <w:lang w:val="en-US"/>
+          <w:rFonts w:ascii="Calibri" w:eastAsia="Calibri" w:hAnsi="Calibri" w:cs="Calibri"/>
+          <w:highlight w:val="cyan"/>
         </w:rPr>
         <w:t>identifying</w:t>
       </w:r>
       <w:r>
         <w:rPr>
-          <w:rFonts w:ascii="Calibri" w:hAnsi="Calibri" w:eastAsia="Calibri" w:cs="Calibri"/>
-          <w:noProof w:val="0"/>
-          <w:sz w:val="22"/>
-          <w:szCs w:val="22"/>
-          <w:lang w:val="en-US"/>
+          <w:rFonts w:ascii="Calibri" w:eastAsia="Calibri" w:hAnsi="Calibri" w:cs="Calibri"/>
         </w:rPr>
         <w:t xml:space="preserve"> potential limitations in a new workplace process. </w:t>
       </w:r>
       <w:r>
         <w:rPr>
-          <w:rFonts w:ascii="Calibri" w:hAnsi="Calibri" w:eastAsia="Calibri" w:cs="Calibri"/>
-          <w:noProof w:val="0"/>
-          <w:sz w:val="22"/>
-          <w:szCs w:val="22"/>
-          <w:highlight w:val="cyan"/>
-          <w:lang w:val="en-US"/>
+          <w:rFonts w:ascii="Calibri" w:eastAsia="Calibri" w:hAnsi="Calibri" w:cs="Calibri"/>
+          <w:highlight w:val="cyan"/>
         </w:rPr>
         <w:t>What</w:t>
       </w:r>
       <w:r>
         <w:rPr>
-          <w:rFonts w:ascii="Calibri" w:hAnsi="Calibri" w:eastAsia="Calibri" w:cs="Calibri"/>
-          <w:noProof w:val="0"/>
-          <w:sz w:val="22"/>
-          <w:szCs w:val="22"/>
-          <w:lang w:val="en-US"/>
+          <w:rFonts w:ascii="Calibri" w:eastAsia="Calibri" w:hAnsi="Calibri" w:cs="Calibri"/>
         </w:rPr>
         <w:t xml:space="preserve"> specific techniques could you use?</w:t>
       </w:r>
     </w:p>
     <w:p>
       <w:pPr>
-        <w:pStyle w:val="Normal"/>
-        <w:rPr>
-          <w:rFonts w:ascii="Calibri" w:hAnsi="Calibri" w:eastAsia="Calibri" w:cs="Calibri"/>
-          <w:noProof w:val="0"/>
-          <w:sz w:val="22"/>
-          <w:szCs w:val="22"/>
-          <w:lang w:val="en-US"/>
-        </w:rPr>
-      </w:pPr>
-    </w:p>
-    <w:p>
-      <w:pPr>
-        <w:pStyle w:val="Normal"/>
-        <w:rPr>
-          <w:rFonts w:ascii="Calibri" w:hAnsi="Calibri" w:eastAsia="Calibri" w:cs="Calibri"/>
-          <w:noProof w:val="0"/>
-          <w:sz w:val="22"/>
-          <w:szCs w:val="22"/>
-          <w:lang w:val="en-US"/>
-        </w:rPr>
-      </w:pPr>
-      <w:r>
-        <w:rPr>
-          <w:rFonts w:ascii="Calibri" w:hAnsi="Calibri" w:eastAsia="Calibri" w:cs="Calibri"/>
-          <w:noProof w:val="0"/>
-          <w:sz w:val="22"/>
-          <w:szCs w:val="22"/>
-          <w:lang w:val="en-US"/>
+        <w:spacing w:after="0"/>
+        <w:rPr>
+          <w:rFonts w:ascii="Calibri" w:eastAsia="Calibri" w:hAnsi="Calibri" w:cs="Calibri"/>
+          <w:color w:val="0070C0"/>
+        </w:rPr>
+      </w:pPr>
+      <w:r>
+        <w:rPr>
+          <w:rFonts w:ascii="Calibri" w:eastAsia="Calibri" w:hAnsi="Calibri" w:cs="Calibri"/>
+          <w:color w:val="0070C0"/>
+        </w:rPr>
+        <w:t xml:space="preserve">You can use critical thinking to gather the information of the </w:t>
+      </w:r>
+      <w:r>
+        <w:rPr>
+          <w:rFonts w:ascii="Calibri" w:eastAsia="Calibri" w:hAnsi="Calibri" w:cs="Calibri"/>
+          <w:color w:val="0070C0"/>
+        </w:rPr>
+        <w:t>workplace</w:t>
+      </w:r>
+      <w:r>
+        <w:rPr>
+          <w:rFonts w:ascii="Calibri" w:eastAsia="Calibri" w:hAnsi="Calibri" w:cs="Calibri"/>
+          <w:color w:val="0070C0"/>
+        </w:rPr>
+        <w:t xml:space="preserve"> then</w:t>
+      </w:r>
+      <w:r>
+        <w:rPr>
+          <w:rFonts w:ascii="Calibri" w:eastAsia="Calibri" w:hAnsi="Calibri" w:cs="Calibri"/>
+          <w:color w:val="0070C0"/>
+        </w:rPr>
+        <w:t xml:space="preserve"> </w:t>
+      </w:r>
+      <w:r>
+        <w:rPr>
+          <w:rFonts w:ascii="Calibri" w:eastAsia="Calibri" w:hAnsi="Calibri" w:cs="Calibri"/>
+          <w:color w:val="0070C0"/>
+        </w:rPr>
+        <w:t>identify</w:t>
+      </w:r>
+      <w:r>
+        <w:rPr>
+          <w:rFonts w:ascii="Calibri" w:eastAsia="Calibri" w:hAnsi="Calibri" w:cs="Calibri"/>
+          <w:color w:val="0070C0"/>
+        </w:rPr>
+        <w:t xml:space="preserve"> &amp; </w:t>
+      </w:r>
+      <w:r>
+        <w:rPr>
+          <w:rFonts w:ascii="Calibri" w:eastAsia="Calibri" w:hAnsi="Calibri" w:cs="Calibri"/>
+          <w:color w:val="0070C0"/>
+        </w:rPr>
+        <w:t xml:space="preserve">analyse </w:t>
+      </w:r>
+      <w:r>
+        <w:rPr>
+          <w:rFonts w:ascii="Calibri" w:eastAsia="Calibri" w:hAnsi="Calibri" w:cs="Calibri"/>
+          <w:color w:val="0070C0"/>
+        </w:rPr>
+        <w:t>the potential limitations</w:t>
+      </w:r>
+      <w:r>
+        <w:rPr>
+          <w:rFonts w:ascii="Calibri" w:eastAsia="Calibri" w:hAnsi="Calibri" w:cs="Calibri"/>
+          <w:color w:val="0070C0"/>
+        </w:rPr>
+        <w:t xml:space="preserve"> of the workplace.</w:t>
+      </w:r>
+    </w:p>
+    <w:p>
+      <w:pPr>
+        <w:spacing w:before="240" w:after="0"/>
+        <w:rPr>
+          <w:rFonts w:ascii="Calibri" w:eastAsia="Calibri" w:hAnsi="Calibri" w:cs="Calibri"/>
+        </w:rPr>
+      </w:pPr>
+      <w:r>
+        <w:rPr>
+          <w:rFonts w:ascii="Calibri" w:eastAsia="Calibri" w:hAnsi="Calibri" w:cs="Calibri"/>
         </w:rPr>
         <w:t xml:space="preserve">7. </w:t>
       </w:r>
       <w:r>
         <w:rPr>
-          <w:rFonts w:ascii="Calibri" w:hAnsi="Calibri" w:eastAsia="Calibri" w:cs="Calibri"/>
-          <w:noProof w:val="0"/>
-          <w:sz w:val="22"/>
-          <w:szCs w:val="22"/>
-          <w:highlight w:val="cyan"/>
-          <w:lang w:val="en-US"/>
+          <w:rFonts w:ascii="Calibri" w:eastAsia="Calibri" w:hAnsi="Calibri" w:cs="Calibri"/>
+          <w:highlight w:val="cyan"/>
         </w:rPr>
         <w:t>What</w:t>
       </w:r>
       <w:r>
         <w:rPr>
-          <w:rFonts w:ascii="Calibri" w:hAnsi="Calibri" w:eastAsia="Calibri" w:cs="Calibri"/>
-          <w:noProof w:val="0"/>
-          <w:sz w:val="22"/>
-          <w:szCs w:val="22"/>
-          <w:lang w:val="en-US"/>
+          <w:rFonts w:ascii="Calibri" w:eastAsia="Calibri" w:hAnsi="Calibri" w:cs="Calibri"/>
         </w:rPr>
         <w:t xml:space="preserve"> does the CRAAP test refer to? </w:t>
       </w:r>
       <w:r>
         <w:rPr>
-          <w:rFonts w:ascii="Calibri" w:hAnsi="Calibri" w:eastAsia="Calibri" w:cs="Calibri"/>
-          <w:noProof w:val="0"/>
-          <w:sz w:val="22"/>
-          <w:szCs w:val="22"/>
-          <w:highlight w:val="cyan"/>
-          <w:lang w:val="en-US"/>
+          <w:rFonts w:ascii="Calibri" w:eastAsia="Calibri" w:hAnsi="Calibri" w:cs="Calibri"/>
+          <w:highlight w:val="cyan"/>
         </w:rPr>
         <w:t>Give</w:t>
       </w:r>
       <w:r>
         <w:rPr>
-          <w:rFonts w:ascii="Calibri" w:hAnsi="Calibri" w:eastAsia="Calibri" w:cs="Calibri"/>
-          <w:noProof w:val="0"/>
-          <w:sz w:val="22"/>
-          <w:szCs w:val="22"/>
-          <w:lang w:val="en-US"/>
+          <w:rFonts w:ascii="Calibri" w:eastAsia="Calibri" w:hAnsi="Calibri" w:cs="Calibri"/>
         </w:rPr>
         <w:t xml:space="preserve"> some </w:t>
       </w:r>
       <w:r>
         <w:rPr>
-          <w:rFonts w:ascii="Calibri" w:hAnsi="Calibri" w:eastAsia="Calibri" w:cs="Calibri"/>
-          <w:noProof w:val="0"/>
-          <w:sz w:val="22"/>
-          <w:szCs w:val="22"/>
-          <w:highlight w:val="cyan"/>
-          <w:lang w:val="en-US"/>
+          <w:rFonts w:ascii="Calibri" w:eastAsia="Calibri" w:hAnsi="Calibri" w:cs="Calibri"/>
+          <w:highlight w:val="cyan"/>
         </w:rPr>
         <w:t>examples</w:t>
       </w:r>
       <w:r>
         <w:rPr>
-          <w:rFonts w:ascii="Calibri" w:hAnsi="Calibri" w:eastAsia="Calibri" w:cs="Calibri"/>
-          <w:noProof w:val="0"/>
-          <w:sz w:val="22"/>
-          <w:szCs w:val="22"/>
-          <w:lang w:val="en-US"/>
+          <w:rFonts w:ascii="Calibri" w:eastAsia="Calibri" w:hAnsi="Calibri" w:cs="Calibri"/>
         </w:rPr>
         <w:t xml:space="preserve"> of </w:t>
       </w:r>
       <w:r>
         <w:rPr>
-          <w:rFonts w:ascii="Calibri" w:hAnsi="Calibri" w:eastAsia="Calibri" w:cs="Calibri"/>
-          <w:noProof w:val="0"/>
-          <w:sz w:val="22"/>
-          <w:szCs w:val="22"/>
-          <w:highlight w:val="cyan"/>
-          <w:u w:val="none"/>
-          <w:lang w:val="en-US"/>
+          <w:rFonts w:ascii="Calibri" w:eastAsia="Calibri" w:hAnsi="Calibri" w:cs="Calibri"/>
+          <w:highlight w:val="cyan"/>
         </w:rPr>
         <w:t>when</w:t>
       </w:r>
       <w:r>
         <w:rPr>
-          <w:rFonts w:ascii="Calibri" w:hAnsi="Calibri" w:eastAsia="Calibri" w:cs="Calibri"/>
-          <w:noProof w:val="0"/>
-          <w:sz w:val="22"/>
-          <w:szCs w:val="22"/>
-          <w:lang w:val="en-US"/>
+          <w:rFonts w:ascii="Calibri" w:eastAsia="Calibri" w:hAnsi="Calibri" w:cs="Calibri"/>
         </w:rPr>
         <w:t xml:space="preserve"> it could be used.</w:t>
       </w:r>
     </w:p>
     <w:p>
       <w:pPr>
-        <w:pStyle w:val="Normal"/>
-        <w:rPr>
-          <w:rFonts w:ascii="Calibri" w:hAnsi="Calibri" w:eastAsia="Calibri" w:cs="Calibri"/>
-          <w:noProof w:val="0"/>
-          <w:sz w:val="22"/>
-          <w:szCs w:val="22"/>
-          <w:lang w:val="en-US"/>
-        </w:rPr>
-      </w:pPr>
-    </w:p>
-    <w:p>
-      <w:pPr>
-        <w:pStyle w:val="Normal"/>
-        <w:rPr>
-          <w:rFonts w:ascii="Calibri" w:hAnsi="Calibri" w:eastAsia="Calibri" w:cs="Calibri"/>
-          <w:noProof w:val="0"/>
-          <w:sz w:val="22"/>
-          <w:szCs w:val="22"/>
-          <w:lang w:val="en-US"/>
-        </w:rPr>
-      </w:pPr>
-      <w:r>
-        <w:rPr>
-          <w:rFonts w:ascii="Calibri" w:hAnsi="Calibri" w:eastAsia="Calibri" w:cs="Calibri"/>
-          <w:noProof w:val="0"/>
-          <w:sz w:val="22"/>
-          <w:szCs w:val="22"/>
-          <w:lang w:val="en-US"/>
+        <w:spacing w:after="0"/>
+        <w:rPr>
+          <w:rFonts w:ascii="Calibri" w:eastAsia="Calibri" w:hAnsi="Calibri" w:cs="Calibri"/>
+          <w:color w:val="0070C0"/>
+        </w:rPr>
+      </w:pPr>
+      <w:r>
+        <w:rPr>
+          <w:rFonts w:ascii="Calibri" w:eastAsia="Calibri" w:hAnsi="Calibri" w:cs="Calibri"/>
+          <w:color w:val="0070C0"/>
+        </w:rPr>
+        <w:t>The CRAAP test refers to:</w:t>
+      </w:r>
+    </w:p>
+    <w:p>
+      <w:pPr>
+        <w:spacing w:after="0"/>
+        <w:rPr>
+          <w:rFonts w:ascii="Calibri" w:eastAsia="Calibri" w:hAnsi="Calibri" w:cs="Calibri"/>
+          <w:color w:val="0070C0"/>
+        </w:rPr>
+      </w:pPr>
+      <w:r>
+        <w:rPr>
+          <w:rFonts w:ascii="Calibri" w:eastAsia="Calibri" w:hAnsi="Calibri" w:cs="Calibri"/>
+          <w:color w:val="0070C0"/>
+        </w:rPr>
+        <w:t>Currency: The timeliness of the info</w:t>
+      </w:r>
+    </w:p>
+    <w:p>
+      <w:pPr>
+        <w:spacing w:after="0"/>
+        <w:rPr>
+          <w:rFonts w:ascii="Calibri" w:eastAsia="Calibri" w:hAnsi="Calibri" w:cs="Calibri"/>
+          <w:color w:val="0070C0"/>
+        </w:rPr>
+      </w:pPr>
+      <w:r>
+        <w:rPr>
+          <w:rFonts w:ascii="Calibri" w:eastAsia="Calibri" w:hAnsi="Calibri" w:cs="Calibri"/>
+          <w:color w:val="0070C0"/>
+        </w:rPr>
+        <w:t>Relevance: How the info fits your needs</w:t>
+      </w:r>
+    </w:p>
+    <w:p>
+      <w:pPr>
+        <w:spacing w:after="0"/>
+        <w:rPr>
+          <w:rFonts w:ascii="Calibri" w:eastAsia="Calibri" w:hAnsi="Calibri" w:cs="Calibri"/>
+          <w:color w:val="0070C0"/>
+        </w:rPr>
+      </w:pPr>
+      <w:r>
+        <w:rPr>
+          <w:rFonts w:ascii="Calibri" w:eastAsia="Calibri" w:hAnsi="Calibri" w:cs="Calibri"/>
+          <w:color w:val="0070C0"/>
+        </w:rPr>
+        <w:t>Authority: The source of the info</w:t>
+      </w:r>
+    </w:p>
+    <w:p>
+      <w:pPr>
+        <w:spacing w:after="0"/>
+        <w:rPr>
+          <w:rFonts w:ascii="Calibri" w:eastAsia="Calibri" w:hAnsi="Calibri" w:cs="Calibri"/>
+          <w:color w:val="0070C0"/>
+        </w:rPr>
+      </w:pPr>
+      <w:r>
+        <w:rPr>
+          <w:rFonts w:ascii="Calibri" w:eastAsia="Calibri" w:hAnsi="Calibri" w:cs="Calibri"/>
+          <w:color w:val="0070C0"/>
+        </w:rPr>
+        <w:t>Accuracy: Reliability &amp; correctness of the info</w:t>
+      </w:r>
+    </w:p>
+    <w:p>
+      <w:pPr>
+        <w:spacing w:after="0"/>
+        <w:rPr>
+          <w:rFonts w:ascii="Calibri" w:eastAsia="Calibri" w:hAnsi="Calibri" w:cs="Calibri"/>
+          <w:color w:val="0070C0"/>
+        </w:rPr>
+      </w:pPr>
+      <w:r>
+        <w:rPr>
+          <w:rFonts w:ascii="Calibri" w:eastAsia="Calibri" w:hAnsi="Calibri" w:cs="Calibri"/>
+          <w:color w:val="0070C0"/>
+        </w:rPr>
+        <w:t>Purpose: The reason the info exists</w:t>
+      </w:r>
+    </w:p>
+    <w:p>
+      <w:pPr>
+        <w:spacing w:after="0"/>
+        <w:rPr>
+          <w:rFonts w:ascii="Calibri" w:eastAsia="Calibri" w:hAnsi="Calibri" w:cs="Calibri"/>
+          <w:color w:val="0070C0"/>
+        </w:rPr>
+      </w:pPr>
+      <w:r>
+        <w:rPr>
+          <w:rFonts w:ascii="Calibri" w:eastAsia="Calibri" w:hAnsi="Calibri" w:cs="Calibri"/>
+          <w:color w:val="0070C0"/>
+        </w:rPr>
+        <w:t xml:space="preserve">It can be used when researching something &amp; </w:t>
+      </w:r>
+      <w:r>
+        <w:rPr>
+          <w:rFonts w:ascii="Calibri" w:eastAsia="Calibri" w:hAnsi="Calibri" w:cs="Calibri"/>
+          <w:color w:val="0070C0"/>
+        </w:rPr>
+        <w:t>cross-referencing</w:t>
+      </w:r>
+      <w:r>
+        <w:rPr>
+          <w:rFonts w:ascii="Calibri" w:eastAsia="Calibri" w:hAnsi="Calibri" w:cs="Calibri"/>
+          <w:color w:val="0070C0"/>
+        </w:rPr>
+        <w:t xml:space="preserve"> information.</w:t>
+      </w:r>
+    </w:p>
+    <w:p>
+      <w:pPr>
+        <w:spacing w:before="240" w:after="0"/>
+        <w:rPr>
+          <w:rFonts w:ascii="Calibri" w:eastAsia="Calibri" w:hAnsi="Calibri" w:cs="Calibri"/>
+        </w:rPr>
+      </w:pPr>
+      <w:r>
+        <w:rPr>
+          <w:rFonts w:ascii="Calibri" w:eastAsia="Calibri" w:hAnsi="Calibri" w:cs="Calibri"/>
         </w:rPr>
         <w:t xml:space="preserve">8. If the unemployment rates increase, </w:t>
       </w:r>
       <w:r>
         <w:rPr>
-          <w:rFonts w:ascii="Calibri" w:hAnsi="Calibri" w:eastAsia="Calibri" w:cs="Calibri"/>
-          <w:noProof w:val="0"/>
-          <w:sz w:val="22"/>
-          <w:szCs w:val="22"/>
-          <w:highlight w:val="cyan"/>
-          <w:lang w:val="en-US"/>
+          <w:rFonts w:ascii="Calibri" w:eastAsia="Calibri" w:hAnsi="Calibri" w:cs="Calibri"/>
+          <w:highlight w:val="cyan"/>
         </w:rPr>
         <w:t>what</w:t>
       </w:r>
       <w:r>
         <w:rPr>
-          <w:rFonts w:ascii="Calibri" w:hAnsi="Calibri" w:eastAsia="Calibri" w:cs="Calibri"/>
-          <w:noProof w:val="0"/>
-          <w:sz w:val="22"/>
-          <w:szCs w:val="22"/>
-          <w:lang w:val="en-US"/>
+          <w:rFonts w:ascii="Calibri" w:eastAsia="Calibri" w:hAnsi="Calibri" w:cs="Calibri"/>
         </w:rPr>
         <w:t xml:space="preserve"> is the likely </w:t>
       </w:r>
       <w:r>
         <w:rPr>
-          <w:rFonts w:ascii="Calibri" w:hAnsi="Calibri" w:eastAsia="Calibri" w:cs="Calibri"/>
-          <w:noProof w:val="0"/>
-          <w:sz w:val="22"/>
-          <w:szCs w:val="22"/>
-          <w:highlight w:val="cyan"/>
-          <w:lang w:val="en-US"/>
+          <w:rFonts w:ascii="Calibri" w:eastAsia="Calibri" w:hAnsi="Calibri" w:cs="Calibri"/>
+          <w:highlight w:val="cyan"/>
         </w:rPr>
         <w:t>impact</w:t>
       </w:r>
       <w:r>
         <w:rPr>
-          <w:rFonts w:ascii="Calibri" w:hAnsi="Calibri" w:eastAsia="Calibri" w:cs="Calibri"/>
-          <w:noProof w:val="0"/>
-          <w:sz w:val="22"/>
-          <w:szCs w:val="22"/>
-          <w:lang w:val="en-US"/>
+          <w:rFonts w:ascii="Calibri" w:eastAsia="Calibri" w:hAnsi="Calibri" w:cs="Calibri"/>
         </w:rPr>
         <w:t xml:space="preserve"> on individuals and businesses?</w:t>
       </w:r>
     </w:p>
     <w:p>
       <w:pPr>
-        <w:pStyle w:val="Normal"/>
-        <w:rPr>
-          <w:rFonts w:ascii="Calibri" w:hAnsi="Calibri" w:eastAsia="Calibri" w:cs="Calibri"/>
-          <w:noProof w:val="0"/>
-          <w:sz w:val="22"/>
-          <w:szCs w:val="22"/>
-          <w:lang w:val="en-US"/>
-        </w:rPr>
-      </w:pPr>
-    </w:p>
-    <w:p>
-      <w:pPr>
-        <w:pStyle w:val="Normal"/>
-        <w:rPr>
-          <w:rFonts w:ascii="Calibri" w:hAnsi="Calibri" w:eastAsia="Calibri" w:cs="Calibri"/>
-          <w:noProof w:val="0"/>
-          <w:sz w:val="22"/>
-          <w:szCs w:val="22"/>
-          <w:lang w:val="en-US"/>
-        </w:rPr>
-      </w:pPr>
-      <w:r>
-        <w:rPr>
-          <w:rFonts w:ascii="Calibri" w:hAnsi="Calibri" w:eastAsia="Calibri" w:cs="Calibri"/>
-          <w:noProof w:val="0"/>
-          <w:sz w:val="22"/>
-          <w:szCs w:val="22"/>
-          <w:lang w:val="en-US"/>
-        </w:rPr>
+        <w:spacing w:after="0"/>
+        <w:rPr>
+          <w:rFonts w:ascii="Calibri" w:eastAsia="Calibri" w:hAnsi="Calibri" w:cs="Calibri"/>
+          <w:color w:val="0070C0"/>
+        </w:rPr>
+      </w:pPr>
+      <w:r>
+        <w:rPr>
+          <w:rFonts w:ascii="Calibri" w:eastAsia="Calibri" w:hAnsi="Calibri" w:cs="Calibri"/>
+          <w:color w:val="0070C0"/>
+        </w:rPr>
+        <w:t>It would mean that less people have jobs which means more people that don’t have much money &amp; the more people that want work. So businesses have to employ more people or get more work so they can employ more people to take that work.</w:t>
+      </w:r>
+    </w:p>
+    <w:p>
+      <w:pPr>
+        <w:spacing w:before="240" w:after="0"/>
+        <w:rPr>
+          <w:rFonts w:ascii="Calibri" w:eastAsia="Calibri" w:hAnsi="Calibri" w:cs="Calibri"/>
+        </w:rPr>
+      </w:pPr>
+      <w:r>
+        <w:rPr>
+          <w:rFonts w:ascii="Calibri" w:eastAsia="Calibri" w:hAnsi="Calibri" w:cs="Calibri"/>
+        </w:rPr>
+        <w:lastRenderedPageBreak/>
         <w:t xml:space="preserve">9. </w:t>
       </w:r>
       <w:r>
         <w:rPr>
-          <w:rFonts w:ascii="Calibri" w:hAnsi="Calibri" w:eastAsia="Calibri" w:cs="Calibri"/>
-          <w:noProof w:val="0"/>
-          <w:sz w:val="22"/>
-          <w:szCs w:val="22"/>
-          <w:highlight w:val="cyan"/>
-          <w:lang w:val="en-US"/>
+          <w:rFonts w:ascii="Calibri" w:eastAsia="Calibri" w:hAnsi="Calibri" w:cs="Calibri"/>
+          <w:highlight w:val="cyan"/>
         </w:rPr>
         <w:t>How</w:t>
       </w:r>
       <w:r>
         <w:rPr>
-          <w:rFonts w:ascii="Calibri" w:hAnsi="Calibri" w:eastAsia="Calibri" w:cs="Calibri"/>
-          <w:noProof w:val="0"/>
-          <w:sz w:val="22"/>
-          <w:szCs w:val="22"/>
-          <w:lang w:val="en-US"/>
+          <w:rFonts w:ascii="Calibri" w:eastAsia="Calibri" w:hAnsi="Calibri" w:cs="Calibri"/>
         </w:rPr>
         <w:t xml:space="preserve"> can you tell if information is </w:t>
       </w:r>
       <w:r>
         <w:rPr>
-          <w:rFonts w:ascii="Calibri" w:hAnsi="Calibri" w:eastAsia="Calibri" w:cs="Calibri"/>
-          <w:noProof w:val="0"/>
-          <w:sz w:val="22"/>
-          <w:szCs w:val="22"/>
-          <w:highlight w:val="cyan"/>
-          <w:lang w:val="en-US"/>
+          <w:rFonts w:ascii="Calibri" w:eastAsia="Calibri" w:hAnsi="Calibri" w:cs="Calibri"/>
+          <w:highlight w:val="cyan"/>
         </w:rPr>
         <w:t>credible</w:t>
       </w:r>
       <w:r>
         <w:rPr>
-          <w:rFonts w:ascii="Calibri" w:hAnsi="Calibri" w:eastAsia="Calibri" w:cs="Calibri"/>
-          <w:noProof w:val="0"/>
-          <w:sz w:val="22"/>
-          <w:szCs w:val="22"/>
-          <w:lang w:val="en-US"/>
+          <w:rFonts w:ascii="Calibri" w:eastAsia="Calibri" w:hAnsi="Calibri" w:cs="Calibri"/>
         </w:rPr>
         <w:t>?</w:t>
       </w:r>
     </w:p>
     <w:p>
       <w:pPr>
-        <w:pStyle w:val="Normal"/>
-        <w:rPr>
-          <w:rFonts w:ascii="Calibri" w:hAnsi="Calibri" w:eastAsia="Calibri" w:cs="Calibri"/>
-          <w:noProof w:val="0"/>
-          <w:sz w:val="22"/>
-          <w:szCs w:val="22"/>
-          <w:lang w:val="en-US"/>
-        </w:rPr>
-      </w:pPr>
-    </w:p>
-    <w:p>
-      <w:pPr>
-        <w:pStyle w:val="Normal"/>
-        <w:rPr>
-          <w:rFonts w:ascii="Calibri" w:hAnsi="Calibri" w:eastAsia="Calibri" w:cs="Calibri"/>
-          <w:noProof w:val="0"/>
-          <w:sz w:val="22"/>
-          <w:szCs w:val="22"/>
-          <w:lang w:val="en-US"/>
-        </w:rPr>
-      </w:pPr>
-      <w:r>
-        <w:rPr>
-          <w:rFonts w:ascii="Calibri" w:hAnsi="Calibri" w:eastAsia="Calibri" w:cs="Calibri"/>
-          <w:noProof w:val="0"/>
-          <w:sz w:val="22"/>
-          <w:szCs w:val="22"/>
-          <w:lang w:val="en-US"/>
+        <w:spacing w:after="0"/>
+        <w:rPr>
+          <w:rFonts w:ascii="Calibri" w:eastAsia="Calibri" w:hAnsi="Calibri" w:cs="Calibri"/>
+          <w:color w:val="0070C0"/>
+        </w:rPr>
+      </w:pPr>
+      <w:r>
+        <w:rPr>
+          <w:rFonts w:ascii="Calibri" w:eastAsia="Calibri" w:hAnsi="Calibri" w:cs="Calibri"/>
+          <w:color w:val="0070C0"/>
+        </w:rPr>
+        <w:t>If more then one site has the same information &amp;or similar.</w:t>
+      </w:r>
+    </w:p>
+    <w:p>
+      <w:pPr>
+        <w:spacing w:before="240" w:after="0"/>
+        <w:rPr>
+          <w:rFonts w:ascii="Calibri" w:eastAsia="Calibri" w:hAnsi="Calibri" w:cs="Calibri"/>
+        </w:rPr>
+      </w:pPr>
+      <w:r>
+        <w:rPr>
+          <w:rFonts w:ascii="Calibri" w:eastAsia="Calibri" w:hAnsi="Calibri" w:cs="Calibri"/>
         </w:rPr>
         <w:t xml:space="preserve">10. </w:t>
       </w:r>
       <w:r>
         <w:rPr>
-          <w:rFonts w:ascii="Calibri" w:hAnsi="Calibri" w:eastAsia="Calibri" w:cs="Calibri"/>
-          <w:noProof w:val="0"/>
-          <w:sz w:val="22"/>
-          <w:szCs w:val="22"/>
-          <w:highlight w:val="cyan"/>
-          <w:lang w:val="en-US"/>
+          <w:rFonts w:ascii="Calibri" w:eastAsia="Calibri" w:hAnsi="Calibri" w:cs="Calibri"/>
+          <w:highlight w:val="cyan"/>
         </w:rPr>
         <w:t>What</w:t>
       </w:r>
       <w:r>
         <w:rPr>
-          <w:rFonts w:ascii="Calibri" w:hAnsi="Calibri" w:eastAsia="Calibri" w:cs="Calibri"/>
-          <w:noProof w:val="0"/>
-          <w:sz w:val="22"/>
-          <w:szCs w:val="22"/>
-          <w:lang w:val="en-US"/>
+          <w:rFonts w:ascii="Calibri" w:eastAsia="Calibri" w:hAnsi="Calibri" w:cs="Calibri"/>
         </w:rPr>
         <w:t xml:space="preserve"> is a decision-making framework and </w:t>
       </w:r>
       <w:r>
         <w:rPr>
-          <w:rFonts w:ascii="Calibri" w:hAnsi="Calibri" w:eastAsia="Calibri" w:cs="Calibri"/>
-          <w:noProof w:val="0"/>
-          <w:sz w:val="22"/>
-          <w:szCs w:val="22"/>
-          <w:highlight w:val="cyan"/>
-          <w:lang w:val="en-US"/>
+          <w:rFonts w:ascii="Calibri" w:eastAsia="Calibri" w:hAnsi="Calibri" w:cs="Calibri"/>
+          <w:highlight w:val="cyan"/>
         </w:rPr>
         <w:t>why</w:t>
       </w:r>
       <w:r>
         <w:rPr>
-          <w:rFonts w:ascii="Calibri" w:hAnsi="Calibri" w:eastAsia="Calibri" w:cs="Calibri"/>
-          <w:noProof w:val="0"/>
-          <w:sz w:val="22"/>
-          <w:szCs w:val="22"/>
-          <w:lang w:val="en-US"/>
+          <w:rFonts w:ascii="Calibri" w:eastAsia="Calibri" w:hAnsi="Calibri" w:cs="Calibri"/>
         </w:rPr>
         <w:t xml:space="preserve"> apply one to your workplace?</w:t>
       </w:r>
     </w:p>
     <w:p>
       <w:pPr>
-        <w:pStyle w:val="Normal"/>
-        <w:rPr>
-          <w:rFonts w:ascii="Calibri" w:hAnsi="Calibri" w:eastAsia="Calibri" w:cs="Calibri"/>
-          <w:noProof w:val="0"/>
-          <w:sz w:val="22"/>
-          <w:szCs w:val="22"/>
-          <w:lang w:val="en-US"/>
-        </w:rPr>
-      </w:pPr>
-    </w:p>
-    <w:p>
-      <w:pPr>
-        <w:pStyle w:val="Normal"/>
-        <w:rPr>
-          <w:rFonts w:ascii="Calibri" w:hAnsi="Calibri" w:eastAsia="Calibri" w:cs="Calibri"/>
-          <w:noProof w:val="0"/>
-          <w:sz w:val="22"/>
-          <w:szCs w:val="22"/>
-          <w:lang w:val="en-US"/>
-        </w:rPr>
-      </w:pPr>
-      <w:r>
-        <w:rPr>
-          <w:rFonts w:ascii="Calibri" w:hAnsi="Calibri" w:eastAsia="Calibri" w:cs="Calibri"/>
-          <w:noProof w:val="0"/>
-          <w:sz w:val="22"/>
-          <w:szCs w:val="22"/>
-          <w:lang w:val="en-US"/>
+        <w:spacing w:after="0"/>
+        <w:rPr>
+          <w:rFonts w:ascii="Calibri" w:eastAsia="Calibri" w:hAnsi="Calibri" w:cs="Calibri"/>
+          <w:color w:val="0070C0"/>
+        </w:rPr>
+      </w:pPr>
+    </w:p>
+    <w:p>
+      <w:pPr>
+        <w:spacing w:before="240" w:after="0"/>
+        <w:rPr>
+          <w:rFonts w:ascii="Calibri" w:eastAsia="Calibri" w:hAnsi="Calibri" w:cs="Calibri"/>
+        </w:rPr>
+      </w:pPr>
+      <w:r>
+        <w:rPr>
+          <w:rFonts w:ascii="Calibri" w:eastAsia="Calibri" w:hAnsi="Calibri" w:cs="Calibri"/>
         </w:rPr>
         <w:t xml:space="preserve">11. Under </w:t>
       </w:r>
       <w:r>
         <w:rPr>
-          <w:rFonts w:ascii="Calibri" w:hAnsi="Calibri" w:eastAsia="Calibri" w:cs="Calibri"/>
-          <w:noProof w:val="0"/>
-          <w:sz w:val="22"/>
-          <w:szCs w:val="22"/>
-          <w:highlight w:val="cyan"/>
-          <w:lang w:val="en-US"/>
+          <w:rFonts w:ascii="Calibri" w:eastAsia="Calibri" w:hAnsi="Calibri" w:cs="Calibri"/>
+          <w:highlight w:val="cyan"/>
         </w:rPr>
         <w:t>what</w:t>
       </w:r>
       <w:r>
         <w:rPr>
-          <w:rFonts w:ascii="Calibri" w:hAnsi="Calibri" w:eastAsia="Calibri" w:cs="Calibri"/>
-          <w:noProof w:val="0"/>
-          <w:sz w:val="22"/>
-          <w:szCs w:val="22"/>
-          <w:lang w:val="en-US"/>
+          <w:rFonts w:ascii="Calibri" w:eastAsia="Calibri" w:hAnsi="Calibri" w:cs="Calibri"/>
         </w:rPr>
         <w:t xml:space="preserve"> circumstances would you need to </w:t>
       </w:r>
       <w:r>
         <w:rPr>
-          <w:rFonts w:ascii="Calibri" w:hAnsi="Calibri" w:eastAsia="Calibri" w:cs="Calibri"/>
-          <w:noProof w:val="0"/>
-          <w:sz w:val="22"/>
-          <w:szCs w:val="22"/>
-          <w:highlight w:val="cyan"/>
-          <w:lang w:val="en-US"/>
+          <w:rFonts w:ascii="Calibri" w:eastAsia="Calibri" w:hAnsi="Calibri" w:cs="Calibri"/>
+          <w:highlight w:val="cyan"/>
         </w:rPr>
         <w:t>justify</w:t>
       </w:r>
       <w:r>
         <w:rPr>
-          <w:rFonts w:ascii="Calibri" w:hAnsi="Calibri" w:eastAsia="Calibri" w:cs="Calibri"/>
-          <w:noProof w:val="0"/>
-          <w:sz w:val="22"/>
-          <w:szCs w:val="22"/>
-          <w:lang w:val="en-US"/>
+          <w:rFonts w:ascii="Calibri" w:eastAsia="Calibri" w:hAnsi="Calibri" w:cs="Calibri"/>
         </w:rPr>
         <w:t xml:space="preserve"> your decision making?</w:t>
       </w:r>
     </w:p>
     <w:p>
       <w:pPr>
-        <w:pStyle w:val="Normal"/>
-        <w:rPr>
-          <w:rFonts w:ascii="Calibri" w:hAnsi="Calibri" w:eastAsia="Calibri" w:cs="Calibri"/>
-          <w:noProof w:val="0"/>
-          <w:sz w:val="22"/>
-          <w:szCs w:val="22"/>
-          <w:lang w:val="en-US"/>
-        </w:rPr>
-      </w:pPr>
-    </w:p>
-    <w:p>
-      <w:pPr>
-        <w:pStyle w:val="Normal"/>
-        <w:rPr>
-          <w:rFonts w:ascii="Calibri" w:hAnsi="Calibri" w:eastAsia="Calibri" w:cs="Calibri"/>
-          <w:noProof w:val="0"/>
-          <w:sz w:val="22"/>
-          <w:szCs w:val="22"/>
-          <w:lang w:val="en-US"/>
-        </w:rPr>
-      </w:pPr>
-      <w:r>
-        <w:rPr>
-          <w:rFonts w:ascii="Calibri" w:hAnsi="Calibri" w:eastAsia="Calibri" w:cs="Calibri"/>
-          <w:noProof w:val="0"/>
-          <w:sz w:val="22"/>
-          <w:szCs w:val="22"/>
-          <w:lang w:val="en-US"/>
+        <w:spacing w:after="0"/>
+        <w:rPr>
+          <w:rFonts w:ascii="Calibri" w:eastAsia="Calibri" w:hAnsi="Calibri" w:cs="Calibri"/>
+          <w:color w:val="0070C0"/>
+        </w:rPr>
+      </w:pPr>
+    </w:p>
+    <w:p>
+      <w:pPr>
+        <w:spacing w:before="240" w:after="0"/>
+        <w:rPr>
+          <w:rFonts w:ascii="Calibri" w:eastAsia="Calibri" w:hAnsi="Calibri" w:cs="Calibri"/>
+        </w:rPr>
+      </w:pPr>
+      <w:r>
+        <w:rPr>
+          <w:rFonts w:ascii="Calibri" w:eastAsia="Calibri" w:hAnsi="Calibri" w:cs="Calibri"/>
         </w:rPr>
         <w:t xml:space="preserve">12. </w:t>
       </w:r>
       <w:r>
         <w:rPr>
-          <w:rFonts w:ascii="Calibri" w:hAnsi="Calibri" w:eastAsia="Calibri" w:cs="Calibri"/>
-          <w:noProof w:val="0"/>
-          <w:sz w:val="22"/>
-          <w:szCs w:val="22"/>
-          <w:highlight w:val="cyan"/>
-          <w:lang w:val="en-US"/>
+          <w:rFonts w:ascii="Calibri" w:eastAsia="Calibri" w:hAnsi="Calibri" w:cs="Calibri"/>
+          <w:highlight w:val="cyan"/>
         </w:rPr>
         <w:t>What</w:t>
       </w:r>
       <w:r>
         <w:rPr>
-          <w:rFonts w:ascii="Calibri" w:hAnsi="Calibri" w:eastAsia="Calibri" w:cs="Calibri"/>
-          <w:noProof w:val="0"/>
-          <w:sz w:val="22"/>
-          <w:szCs w:val="22"/>
-          <w:lang w:val="en-US"/>
+          <w:rFonts w:ascii="Calibri" w:eastAsia="Calibri" w:hAnsi="Calibri" w:cs="Calibri"/>
         </w:rPr>
         <w:t xml:space="preserve"> are the </w:t>
       </w:r>
       <w:r>
         <w:rPr>
-          <w:rFonts w:ascii="Calibri" w:hAnsi="Calibri" w:eastAsia="Calibri" w:cs="Calibri"/>
-          <w:noProof w:val="0"/>
-          <w:sz w:val="22"/>
-          <w:szCs w:val="22"/>
-          <w:highlight w:val="cyan"/>
-          <w:lang w:val="en-US"/>
+          <w:rFonts w:ascii="Calibri" w:eastAsia="Calibri" w:hAnsi="Calibri" w:cs="Calibri"/>
+          <w:highlight w:val="cyan"/>
         </w:rPr>
         <w:t>benefits</w:t>
       </w:r>
       <w:r>
         <w:rPr>
-          <w:rFonts w:ascii="Calibri" w:hAnsi="Calibri" w:eastAsia="Calibri" w:cs="Calibri"/>
-          <w:noProof w:val="0"/>
-          <w:sz w:val="22"/>
-          <w:szCs w:val="22"/>
-          <w:lang w:val="en-US"/>
+          <w:rFonts w:ascii="Calibri" w:eastAsia="Calibri" w:hAnsi="Calibri" w:cs="Calibri"/>
         </w:rPr>
         <w:t xml:space="preserve"> in </w:t>
       </w:r>
       <w:r>
         <w:rPr>
-          <w:rFonts w:ascii="Calibri" w:hAnsi="Calibri" w:eastAsia="Calibri" w:cs="Calibri"/>
-          <w:noProof w:val="0"/>
-          <w:sz w:val="22"/>
-          <w:szCs w:val="22"/>
-          <w:highlight w:val="cyan"/>
-          <w:lang w:val="en-US"/>
+          <w:rFonts w:ascii="Calibri" w:eastAsia="Calibri" w:hAnsi="Calibri" w:cs="Calibri"/>
+          <w:highlight w:val="cyan"/>
         </w:rPr>
         <w:t>evaluating</w:t>
       </w:r>
       <w:r>
         <w:rPr>
-          <w:rFonts w:ascii="Calibri" w:hAnsi="Calibri" w:eastAsia="Calibri" w:cs="Calibri"/>
-          <w:noProof w:val="0"/>
-          <w:sz w:val="22"/>
-          <w:szCs w:val="22"/>
-          <w:lang w:val="en-US"/>
+          <w:rFonts w:ascii="Calibri" w:eastAsia="Calibri" w:hAnsi="Calibri" w:cs="Calibri"/>
         </w:rPr>
         <w:t xml:space="preserve"> your decisions?</w:t>
       </w:r>
     </w:p>
     <w:p>
       <w:pPr>
-        <w:pStyle w:val="Normal"/>
-        <w:rPr>
-          <w:rFonts w:ascii="Calibri" w:hAnsi="Calibri" w:eastAsia="Calibri" w:cs="Calibri"/>
-          <w:noProof w:val="0"/>
-          <w:sz w:val="22"/>
-          <w:szCs w:val="22"/>
-          <w:lang w:val="en-US"/>
-        </w:rPr>
-      </w:pPr>
-    </w:p>
-    <w:p>
-      <w:pPr>
-        <w:pStyle w:val="Normal"/>
-        <w:rPr>
-          <w:rFonts w:ascii="Calibri" w:hAnsi="Calibri" w:eastAsia="Calibri" w:cs="Calibri"/>
-          <w:noProof w:val="0"/>
-          <w:sz w:val="22"/>
-          <w:szCs w:val="22"/>
-          <w:lang w:val="en-US"/>
-        </w:rPr>
-      </w:pPr>
-      <w:r>
-        <w:rPr>
-          <w:rFonts w:ascii="Calibri" w:hAnsi="Calibri" w:eastAsia="Calibri" w:cs="Calibri"/>
-          <w:noProof w:val="0"/>
-          <w:sz w:val="22"/>
-          <w:szCs w:val="22"/>
-          <w:lang w:val="en-US"/>
+        <w:spacing w:after="0"/>
+        <w:rPr>
+          <w:rFonts w:ascii="Calibri" w:eastAsia="Calibri" w:hAnsi="Calibri" w:cs="Calibri"/>
+          <w:color w:val="0070C0"/>
+        </w:rPr>
+      </w:pPr>
+    </w:p>
+    <w:p>
+      <w:pPr>
+        <w:spacing w:before="240" w:after="0"/>
+        <w:rPr>
+          <w:rFonts w:ascii="Calibri" w:eastAsia="Calibri" w:hAnsi="Calibri" w:cs="Calibri"/>
+        </w:rPr>
+      </w:pPr>
+      <w:r>
+        <w:rPr>
+          <w:rFonts w:ascii="Calibri" w:eastAsia="Calibri" w:hAnsi="Calibri" w:cs="Calibri"/>
         </w:rPr>
         <w:t xml:space="preserve">13. </w:t>
       </w:r>
       <w:r>
         <w:rPr>
-          <w:rFonts w:ascii="Calibri" w:hAnsi="Calibri" w:eastAsia="Calibri" w:cs="Calibri"/>
-          <w:noProof w:val="0"/>
-          <w:sz w:val="22"/>
-          <w:szCs w:val="22"/>
-          <w:highlight w:val="cyan"/>
-          <w:lang w:val="en-US"/>
+          <w:rFonts w:ascii="Calibri" w:eastAsia="Calibri" w:hAnsi="Calibri" w:cs="Calibri"/>
+          <w:highlight w:val="cyan"/>
         </w:rPr>
         <w:t>Who</w:t>
       </w:r>
       <w:r>
         <w:rPr>
-          <w:rFonts w:ascii="Calibri" w:hAnsi="Calibri" w:eastAsia="Calibri" w:cs="Calibri"/>
-          <w:noProof w:val="0"/>
-          <w:sz w:val="22"/>
-          <w:szCs w:val="22"/>
-          <w:lang w:val="en-US"/>
+          <w:rFonts w:ascii="Calibri" w:eastAsia="Calibri" w:hAnsi="Calibri" w:cs="Calibri"/>
         </w:rPr>
         <w:t xml:space="preserve"> should you seek feedback from? </w:t>
       </w:r>
       <w:r>
         <w:rPr>
-          <w:rFonts w:ascii="Calibri" w:hAnsi="Calibri" w:eastAsia="Calibri" w:cs="Calibri"/>
-          <w:noProof w:val="0"/>
-          <w:sz w:val="22"/>
-          <w:szCs w:val="22"/>
-          <w:highlight w:val="cyan"/>
-          <w:lang w:val="en-US"/>
+          <w:rFonts w:ascii="Calibri" w:eastAsia="Calibri" w:hAnsi="Calibri" w:cs="Calibri"/>
+          <w:highlight w:val="cyan"/>
         </w:rPr>
         <w:t>Why</w:t>
       </w:r>
       <w:r>
         <w:rPr>
-          <w:rFonts w:ascii="Calibri" w:hAnsi="Calibri" w:eastAsia="Calibri" w:cs="Calibri"/>
-          <w:noProof w:val="0"/>
-          <w:sz w:val="22"/>
-          <w:szCs w:val="22"/>
-          <w:lang w:val="en-US"/>
+          <w:rFonts w:ascii="Calibri" w:eastAsia="Calibri" w:hAnsi="Calibri" w:cs="Calibri"/>
         </w:rPr>
         <w:t>?</w:t>
       </w:r>
     </w:p>
     <w:p>
       <w:pPr>
-        <w:pStyle w:val="Normal"/>
-        <w:rPr>
-          <w:rFonts w:ascii="Calibri" w:hAnsi="Calibri" w:eastAsia="Calibri" w:cs="Calibri"/>
-          <w:noProof w:val="0"/>
-          <w:sz w:val="22"/>
-          <w:szCs w:val="22"/>
-          <w:lang w:val="en-US"/>
-        </w:rPr>
-      </w:pPr>
-    </w:p>
-    <w:p>
-      <w:pPr>
-        <w:pStyle w:val="Normal"/>
-        <w:rPr>
-          <w:rFonts w:ascii="Calibri" w:hAnsi="Calibri" w:eastAsia="Calibri" w:cs="Calibri"/>
-          <w:noProof w:val="0"/>
-          <w:sz w:val="22"/>
-          <w:szCs w:val="22"/>
-          <w:lang w:val="en-US"/>
-        </w:rPr>
-      </w:pPr>
-      <w:r>
-        <w:rPr>
-          <w:rFonts w:ascii="Calibri" w:hAnsi="Calibri" w:eastAsia="Calibri" w:cs="Calibri"/>
-          <w:noProof w:val="0"/>
-          <w:sz w:val="22"/>
-          <w:szCs w:val="22"/>
-          <w:lang w:val="en-US"/>
+        <w:spacing w:after="0"/>
+        <w:rPr>
+          <w:rFonts w:ascii="Calibri" w:eastAsia="Calibri" w:hAnsi="Calibri" w:cs="Calibri"/>
+          <w:color w:val="0070C0"/>
+        </w:rPr>
+      </w:pPr>
+    </w:p>
+    <w:p>
+      <w:pPr>
+        <w:spacing w:before="240" w:after="0"/>
+        <w:rPr>
+          <w:rFonts w:ascii="Calibri" w:eastAsia="Calibri" w:hAnsi="Calibri" w:cs="Calibri"/>
+        </w:rPr>
+      </w:pPr>
+      <w:r>
+        <w:rPr>
+          <w:rFonts w:ascii="Calibri" w:eastAsia="Calibri" w:hAnsi="Calibri" w:cs="Calibri"/>
         </w:rPr>
         <w:t xml:space="preserve">14. </w:t>
       </w:r>
       <w:r>
         <w:rPr>
-          <w:rFonts w:ascii="Calibri" w:hAnsi="Calibri" w:eastAsia="Calibri" w:cs="Calibri"/>
-          <w:noProof w:val="0"/>
-          <w:sz w:val="22"/>
-          <w:szCs w:val="22"/>
-          <w:highlight w:val="cyan"/>
-          <w:lang w:val="en-US"/>
+          <w:rFonts w:ascii="Calibri" w:eastAsia="Calibri" w:hAnsi="Calibri" w:cs="Calibri"/>
+          <w:highlight w:val="cyan"/>
         </w:rPr>
         <w:t>How</w:t>
       </w:r>
       <w:r>
         <w:rPr>
-          <w:rFonts w:ascii="Calibri" w:hAnsi="Calibri" w:eastAsia="Calibri" w:cs="Calibri"/>
-          <w:noProof w:val="0"/>
-          <w:sz w:val="22"/>
-          <w:szCs w:val="22"/>
-          <w:lang w:val="en-US"/>
+          <w:rFonts w:ascii="Calibri" w:eastAsia="Calibri" w:hAnsi="Calibri" w:cs="Calibri"/>
         </w:rPr>
         <w:t xml:space="preserve"> can planning help to </w:t>
       </w:r>
       <w:r>
         <w:rPr>
-          <w:rFonts w:ascii="Calibri" w:hAnsi="Calibri" w:eastAsia="Calibri" w:cs="Calibri"/>
-          <w:noProof w:val="0"/>
-          <w:sz w:val="22"/>
-          <w:szCs w:val="22"/>
-          <w:highlight w:val="cyan"/>
-          <w:lang w:val="en-US"/>
+          <w:rFonts w:ascii="Calibri" w:eastAsia="Calibri" w:hAnsi="Calibri" w:cs="Calibri"/>
+          <w:highlight w:val="cyan"/>
         </w:rPr>
         <w:t>overcome</w:t>
       </w:r>
       <w:r>
         <w:rPr>
-          <w:rFonts w:ascii="Calibri" w:hAnsi="Calibri" w:eastAsia="Calibri" w:cs="Calibri"/>
-          <w:noProof w:val="0"/>
-          <w:sz w:val="22"/>
-          <w:szCs w:val="22"/>
-          <w:lang w:val="en-US"/>
+          <w:rFonts w:ascii="Calibri" w:eastAsia="Calibri" w:hAnsi="Calibri" w:cs="Calibri"/>
         </w:rPr>
         <w:t xml:space="preserve"> barriers to critical thinking?</w:t>
       </w:r>
     </w:p>
     <w:p>
       <w:pPr>
-        <w:pStyle w:val="Normal"/>
-        <w:rPr>
-          <w:rFonts w:ascii="Calibri" w:hAnsi="Calibri" w:eastAsia="Calibri" w:cs="Calibri"/>
-          <w:noProof w:val="0"/>
-          <w:sz w:val="22"/>
-          <w:szCs w:val="22"/>
-          <w:lang w:val="en-US"/>
+        <w:spacing w:after="0"/>
+        <w:rPr>
+          <w:rFonts w:ascii="Calibri" w:eastAsia="Calibri" w:hAnsi="Calibri" w:cs="Calibri"/>
+          <w:color w:val="0070C0"/>
         </w:rPr>
       </w:pPr>
     </w:p>
     <w:sectPr>
-      <w:pgSz w:w="12240" w:h="15840" w:orient="portrait"/>
+      <w:pgSz w:w="12240" w:h="15840"/>
       <w:pgMar w:top="1440" w:right="1440" w:bottom="1440" w:left="1440" w:header="720" w:footer="720" w:gutter="0"/>
       <w:cols w:space="720"/>
       <w:docGrid w:linePitch="360"/>
@@ -1000,10 +1064,12 @@
 </file>
 
 <file path=word/numbering.xml><?xml version="1.0" encoding="utf-8"?>
-<w:numbering xmlns:w="http://schemas.openxmlformats.org/wordprocessingml/2006/main">
-  <w:abstractNum xmlns:w="http://schemas.openxmlformats.org/wordprocessingml/2006/main" w:abstractNumId="0">
-    <w:multiLevelType xmlns:w="http://schemas.openxmlformats.org/wordprocessingml/2006/main" w:val="multilevel"/>
-    <w:lvl xmlns:w="http://schemas.openxmlformats.org/wordprocessingml/2006/main" w:ilvl="0">
+<w:numbering xmlns:wpc="http://schemas.microsoft.com/office/word/2010/wordprocessingCanvas" xmlns:cx="http://schemas.microsoft.com/office/drawing/2014/chartex" xmlns:cx1="http://schemas.microsoft.com/office/drawing/2015/9/8/chartex" xmlns:cx2="http://schemas.microsoft.com/office/drawing/2015/10/21/chartex" xmlns:cx3="http://schemas.microsoft.com/office/drawing/2016/5/9/chartex" xmlns:cx4="http://schemas.microsoft.com/office/drawing/2016/5/10/chartex" xmlns:cx5="http://schemas.microsoft.com/office/drawing/2016/5/11/chartex" xmlns:cx6="http://schemas.microsoft.com/office/drawing/2016/5/12/chartex" xmlns:cx7="http://schemas.microsoft.com/office/drawing/2016/5/13/chartex" xmlns:cx8="http://schemas.microsoft.com/office/drawing/2016/5/14/chartex" xmlns:mc="http://schemas.openxmlformats.org/markup-compatibility/2006" xmlns:aink="http://schemas.microsoft.com/office/drawing/2016/ink" xmlns:am3d="http://schemas.microsoft.com/office/drawing/2017/model3d" xmlns:o="urn:schemas-microsoft-com:office:office" xmlns:r="http://schemas.openxmlformats.org/officeDocument/2006/relationships" xmlns:m="http://schemas.openxmlformats.org/officeDocument/2006/math" xmlns:v="urn:schemas-microsoft-com:vml" xmlns:wp14="http://schemas.microsoft.com/office/word/2010/wordprocessingDrawing" xmlns:wp="http://schemas.openxmlformats.org/drawingml/2006/wordprocessingDrawing" xmlns:w10="urn:schemas-microsoft-com:office:word" xmlns:w="http://schemas.openxmlformats.org/wordprocessingml/2006/main" xmlns:w14="http://schemas.microsoft.com/office/word/2010/wordml" xmlns:w15="http://schemas.microsoft.com/office/word/2012/wordml" xmlns:w16cex="http://schemas.microsoft.com/office/word/2018/wordml/cex" xmlns:w16cid="http://schemas.microsoft.com/office/word/2016/wordml/cid" xmlns:w16="http://schemas.microsoft.com/office/word/2018/wordml" xmlns:w16sdtdh="http://schemas.microsoft.com/office/word/2020/wordml/sdtdatahash" xmlns:w16se="http://schemas.microsoft.com/office/word/2015/wordml/symex" xmlns:wpg="http://schemas.microsoft.com/office/word/2010/wordprocessingGroup" xmlns:wpi="http://schemas.microsoft.com/office/word/2010/wordprocessingInk" xmlns:wne="http://schemas.microsoft.com/office/word/2006/wordml" xmlns:wps="http://schemas.microsoft.com/office/word/2010/wordprocessingShape" mc:Ignorable="w14 w15 w16se w16cid w16 w16cex w16sdtdh wp14">
+  <w:abstractNum w:abstractNumId="0" w15:restartNumberingAfterBreak="0">
+    <w:nsid w:val="2ADE4C47"/>
+    <w:multiLevelType w:val="multilevel"/>
+    <w:tmpl w:val="16B203CC"/>
+    <w:lvl w:ilvl="0">
       <w:start w:val="1"/>
       <w:numFmt w:val="decimal"/>
       <w:lvlText w:val="%1."/>
@@ -1012,7 +1078,7 @@
         <w:ind w:left="720" w:hanging="360"/>
       </w:pPr>
     </w:lvl>
-    <w:lvl xmlns:w="http://schemas.openxmlformats.org/wordprocessingml/2006/main" w:ilvl="1">
+    <w:lvl w:ilvl="1">
       <w:start w:val="1"/>
       <w:numFmt w:val="decimal"/>
       <w:lvlText w:val="%1.%2."/>
@@ -1021,7 +1087,7 @@
         <w:ind w:left="1440" w:hanging="360"/>
       </w:pPr>
     </w:lvl>
-    <w:lvl xmlns:w="http://schemas.openxmlformats.org/wordprocessingml/2006/main" w:ilvl="2">
+    <w:lvl w:ilvl="2">
       <w:start w:val="1"/>
       <w:numFmt w:val="decimal"/>
       <w:lvlText w:val="%1.%2.%3."/>
@@ -1030,7 +1096,7 @@
         <w:ind w:left="2160" w:hanging="180"/>
       </w:pPr>
     </w:lvl>
-    <w:lvl xmlns:w="http://schemas.openxmlformats.org/wordprocessingml/2006/main" w:ilvl="3">
+    <w:lvl w:ilvl="3">
       <w:start w:val="1"/>
       <w:numFmt w:val="decimal"/>
       <w:lvlText w:val="%1.%2.%3.%4."/>
@@ -1039,7 +1105,7 @@
         <w:ind w:left="2880" w:hanging="360"/>
       </w:pPr>
     </w:lvl>
-    <w:lvl xmlns:w="http://schemas.openxmlformats.org/wordprocessingml/2006/main" w:ilvl="4">
+    <w:lvl w:ilvl="4">
       <w:start w:val="1"/>
       <w:numFmt w:val="decimal"/>
       <w:lvlText w:val="%1.%2.%3.%4.%5."/>
@@ -1048,7 +1114,7 @@
         <w:ind w:left="3600" w:hanging="360"/>
       </w:pPr>
     </w:lvl>
-    <w:lvl xmlns:w="http://schemas.openxmlformats.org/wordprocessingml/2006/main" w:ilvl="5">
+    <w:lvl w:ilvl="5">
       <w:start w:val="1"/>
       <w:numFmt w:val="decimal"/>
       <w:lvlText w:val="%1.%2.%3.%4.%5.%6."/>
@@ -1057,7 +1123,7 @@
         <w:ind w:left="4320" w:hanging="180"/>
       </w:pPr>
     </w:lvl>
-    <w:lvl xmlns:w="http://schemas.openxmlformats.org/wordprocessingml/2006/main" w:ilvl="6">
+    <w:lvl w:ilvl="6">
       <w:start w:val="1"/>
       <w:numFmt w:val="decimal"/>
       <w:lvlText w:val="%1.%2.%3.%4.%5.%6.%7."/>
@@ -1066,7 +1132,7 @@
         <w:ind w:left="5040" w:hanging="360"/>
       </w:pPr>
     </w:lvl>
-    <w:lvl xmlns:w="http://schemas.openxmlformats.org/wordprocessingml/2006/main" w:ilvl="7">
+    <w:lvl w:ilvl="7">
       <w:start w:val="1"/>
       <w:numFmt w:val="decimal"/>
       <w:lvlText w:val="%1.%2.%3.%4.%5.%6.%7.%8."/>
@@ -1075,11 +1141,97 @@
         <w:ind w:left="5760" w:hanging="360"/>
       </w:pPr>
     </w:lvl>
-    <w:lvl xmlns:w="http://schemas.openxmlformats.org/wordprocessingml/2006/main" w:ilvl="8">
+    <w:lvl w:ilvl="8">
       <w:start w:val="1"/>
       <w:numFmt w:val="decimal"/>
       <w:lvlText w:val="%1.%2.%3.%4.%5.%6.%7.%8.%9."/>
       <w:lvlJc w:val="left"/>
+      <w:pPr>
+        <w:ind w:left="6480" w:hanging="180"/>
+      </w:pPr>
+    </w:lvl>
+  </w:abstractNum>
+  <w:abstractNum w:abstractNumId="1" w15:restartNumberingAfterBreak="0">
+    <w:nsid w:val="522A4E9C"/>
+    <w:multiLevelType w:val="hybridMultilevel"/>
+    <w:tmpl w:val="E968D042"/>
+    <w:lvl w:ilvl="0" w:tplc="0C09000F">
+      <w:start w:val="1"/>
+      <w:numFmt w:val="decimal"/>
+      <w:lvlText w:val="%1."/>
+      <w:lvlJc w:val="left"/>
+      <w:pPr>
+        <w:ind w:left="720" w:hanging="360"/>
+      </w:pPr>
+    </w:lvl>
+    <w:lvl w:ilvl="1" w:tplc="0C090019" w:tentative="1">
+      <w:start w:val="1"/>
+      <w:numFmt w:val="lowerLetter"/>
+      <w:lvlText w:val="%2."/>
+      <w:lvlJc w:val="left"/>
+      <w:pPr>
+        <w:ind w:left="1440" w:hanging="360"/>
+      </w:pPr>
+    </w:lvl>
+    <w:lvl w:ilvl="2" w:tplc="0C09001B" w:tentative="1">
+      <w:start w:val="1"/>
+      <w:numFmt w:val="lowerRoman"/>
+      <w:lvlText w:val="%3."/>
+      <w:lvlJc w:val="right"/>
+      <w:pPr>
+        <w:ind w:left="2160" w:hanging="180"/>
+      </w:pPr>
+    </w:lvl>
+    <w:lvl w:ilvl="3" w:tplc="0C09000F" w:tentative="1">
+      <w:start w:val="1"/>
+      <w:numFmt w:val="decimal"/>
+      <w:lvlText w:val="%4."/>
+      <w:lvlJc w:val="left"/>
+      <w:pPr>
+        <w:ind w:left="2880" w:hanging="360"/>
+      </w:pPr>
+    </w:lvl>
+    <w:lvl w:ilvl="4" w:tplc="0C090019" w:tentative="1">
+      <w:start w:val="1"/>
+      <w:numFmt w:val="lowerLetter"/>
+      <w:lvlText w:val="%5."/>
+      <w:lvlJc w:val="left"/>
+      <w:pPr>
+        <w:ind w:left="3600" w:hanging="360"/>
+      </w:pPr>
+    </w:lvl>
+    <w:lvl w:ilvl="5" w:tplc="0C09001B" w:tentative="1">
+      <w:start w:val="1"/>
+      <w:numFmt w:val="lowerRoman"/>
+      <w:lvlText w:val="%6."/>
+      <w:lvlJc w:val="right"/>
+      <w:pPr>
+        <w:ind w:left="4320" w:hanging="180"/>
+      </w:pPr>
+    </w:lvl>
+    <w:lvl w:ilvl="6" w:tplc="0C09000F" w:tentative="1">
+      <w:start w:val="1"/>
+      <w:numFmt w:val="decimal"/>
+      <w:lvlText w:val="%7."/>
+      <w:lvlJc w:val="left"/>
+      <w:pPr>
+        <w:ind w:left="5040" w:hanging="360"/>
+      </w:pPr>
+    </w:lvl>
+    <w:lvl w:ilvl="7" w:tplc="0C090019" w:tentative="1">
+      <w:start w:val="1"/>
+      <w:numFmt w:val="lowerLetter"/>
+      <w:lvlText w:val="%8."/>
+      <w:lvlJc w:val="left"/>
+      <w:pPr>
+        <w:ind w:left="5760" w:hanging="360"/>
+      </w:pPr>
+    </w:lvl>
+    <w:lvl w:ilvl="8" w:tplc="0C09001B" w:tentative="1">
+      <w:start w:val="1"/>
+      <w:numFmt w:val="lowerRoman"/>
+      <w:lvlText w:val="%9."/>
+      <w:lvlJc w:val="right"/>
       <w:pPr>
         <w:ind w:left="6480" w:hanging="180"/>
       </w:pPr>
@@ -1088,15 +1240,18 @@
   <w:num w:numId="1">
     <w:abstractNumId w:val="0"/>
   </w:num>
+  <w:num w:numId="2">
+    <w:abstractNumId w:val="1"/>
+  </w:num>
 </w:numbering>
 </file>
 
 <file path=word/styles.xml><?xml version="1.0" encoding="utf-8"?>
-<w:styles xmlns:wp14="http://schemas.microsoft.com/office/word/2010/wordprocessingDrawing" xmlns:mc="http://schemas.openxmlformats.org/markup-compatibility/2006" xmlns:r="http://schemas.openxmlformats.org/officeDocument/2006/relationships" xmlns:w="http://schemas.openxmlformats.org/wordprocessingml/2006/main" xmlns:w14="http://schemas.microsoft.com/office/word/2010/wordml" xmlns:w15="http://schemas.microsoft.com/office/word/2012/wordml" mc:Ignorable="w14 w15 wp14">
+<w:styles xmlns:mc="http://schemas.openxmlformats.org/markup-compatibility/2006" xmlns:r="http://schemas.openxmlformats.org/officeDocument/2006/relationships" xmlns:w="http://schemas.openxmlformats.org/wordprocessingml/2006/main" xmlns:w14="http://schemas.microsoft.com/office/word/2010/wordml" xmlns:w15="http://schemas.microsoft.com/office/word/2012/wordml" xmlns:w16cex="http://schemas.microsoft.com/office/word/2018/wordml/cex" xmlns:w16cid="http://schemas.microsoft.com/office/word/2016/wordml/cid" xmlns:w16="http://schemas.microsoft.com/office/word/2018/wordml" xmlns:w16sdtdh="http://schemas.microsoft.com/office/word/2020/wordml/sdtdatahash" xmlns:w16se="http://schemas.microsoft.com/office/word/2015/wordml/symex" mc:Ignorable="w14 w15 w16se w16cid w16 w16cex w16sdtdh">
   <w:docDefaults>
     <w:rPrDefault>
       <w:rPr>
-        <w:rFonts w:asciiTheme="minorHAnsi" w:hAnsiTheme="minorHAnsi" w:eastAsiaTheme="minorHAnsi" w:cstheme="minorBidi"/>
+        <w:rFonts w:asciiTheme="minorHAnsi" w:eastAsiaTheme="minorHAnsi" w:hAnsiTheme="minorHAnsi" w:cstheme="minorBidi"/>
         <w:sz w:val="22"/>
         <w:szCs w:val="22"/>
         <w:lang w:val="en-US" w:eastAsia="en-US" w:bidi="ar-SA"/>
@@ -1108,17 +1263,17 @@
       </w:pPr>
     </w:pPrDefault>
   </w:docDefaults>
-  <w:latentStyles w:defLockedState="0" w:defUIPriority="99" w:defSemiHidden="0" w:defUnhideWhenUsed="0" w:defQFormat="0" w:count="371">
+  <w:latentStyles w:defLockedState="0" w:defUIPriority="99" w:defSemiHidden="0" w:defUnhideWhenUsed="0" w:defQFormat="0" w:count="376">
     <w:lsdException w:name="Normal" w:uiPriority="0" w:qFormat="1"/>
     <w:lsdException w:name="heading 1" w:uiPriority="9" w:qFormat="1"/>
-    <w:lsdException w:name="heading 2" w:uiPriority="9" w:semiHidden="1" w:unhideWhenUsed="1" w:qFormat="1"/>
-    <w:lsdException w:name="heading 3" w:uiPriority="9" w:semiHidden="1" w:unhideWhenUsed="1" w:qFormat="1"/>
-    <w:lsdException w:name="heading 4" w:uiPriority="9" w:semiHidden="1" w:unhideWhenUsed="1" w:qFormat="1"/>
-    <w:lsdException w:name="heading 5" w:uiPriority="9" w:semiHidden="1" w:unhideWhenUsed="1" w:qFormat="1"/>
-    <w:lsdException w:name="heading 6" w:uiPriority="9" w:semiHidden="1" w:unhideWhenUsed="1" w:qFormat="1"/>
-    <w:lsdException w:name="heading 7" w:uiPriority="9" w:semiHidden="1" w:unhideWhenUsed="1" w:qFormat="1"/>
-    <w:lsdException w:name="heading 8" w:uiPriority="9" w:semiHidden="1" w:unhideWhenUsed="1" w:qFormat="1"/>
-    <w:lsdException w:name="heading 9" w:uiPriority="9" w:semiHidden="1" w:unhideWhenUsed="1" w:qFormat="1"/>
+    <w:lsdException w:name="heading 2" w:semiHidden="1" w:uiPriority="9" w:unhideWhenUsed="1" w:qFormat="1"/>
+    <w:lsdException w:name="heading 3" w:semiHidden="1" w:uiPriority="9" w:unhideWhenUsed="1" w:qFormat="1"/>
+    <w:lsdException w:name="heading 4" w:semiHidden="1" w:uiPriority="9" w:unhideWhenUsed="1" w:qFormat="1"/>
+    <w:lsdException w:name="heading 5" w:semiHidden="1" w:uiPriority="9" w:unhideWhenUsed="1" w:qFormat="1"/>
+    <w:lsdException w:name="heading 6" w:semiHidden="1" w:uiPriority="9" w:unhideWhenUsed="1" w:qFormat="1"/>
+    <w:lsdException w:name="heading 7" w:semiHidden="1" w:uiPriority="9" w:unhideWhenUsed="1" w:qFormat="1"/>
+    <w:lsdException w:name="heading 8" w:semiHidden="1" w:uiPriority="9" w:unhideWhenUsed="1" w:qFormat="1"/>
+    <w:lsdException w:name="heading 9" w:semiHidden="1" w:uiPriority="9" w:unhideWhenUsed="1" w:qFormat="1"/>
     <w:lsdException w:name="index 1" w:semiHidden="1" w:unhideWhenUsed="1"/>
     <w:lsdException w:name="index 2" w:semiHidden="1" w:unhideWhenUsed="1"/>
     <w:lsdException w:name="index 3" w:semiHidden="1" w:unhideWhenUsed="1"/>
@@ -1128,22 +1283,22 @@
     <w:lsdException w:name="index 7" w:semiHidden="1" w:unhideWhenUsed="1"/>
     <w:lsdException w:name="index 8" w:semiHidden="1" w:unhideWhenUsed="1"/>
     <w:lsdException w:name="index 9" w:semiHidden="1" w:unhideWhenUsed="1"/>
-    <w:lsdException w:name="toc 1" w:uiPriority="39" w:semiHidden="1" w:unhideWhenUsed="1"/>
-    <w:lsdException w:name="toc 2" w:uiPriority="39" w:semiHidden="1" w:unhideWhenUsed="1"/>
-    <w:lsdException w:name="toc 3" w:uiPriority="39" w:semiHidden="1" w:unhideWhenUsed="1"/>
-    <w:lsdException w:name="toc 4" w:uiPriority="39" w:semiHidden="1" w:unhideWhenUsed="1"/>
-    <w:lsdException w:name="toc 5" w:uiPriority="39" w:semiHidden="1" w:unhideWhenUsed="1"/>
-    <w:lsdException w:name="toc 6" w:uiPriority="39" w:semiHidden="1" w:unhideWhenUsed="1"/>
-    <w:lsdException w:name="toc 7" w:uiPriority="39" w:semiHidden="1" w:unhideWhenUsed="1"/>
-    <w:lsdException w:name="toc 8" w:uiPriority="39" w:semiHidden="1" w:unhideWhenUsed="1"/>
-    <w:lsdException w:name="toc 9" w:uiPriority="39" w:semiHidden="1" w:unhideWhenUsed="1"/>
+    <w:lsdException w:name="toc 1" w:semiHidden="1" w:uiPriority="39" w:unhideWhenUsed="1"/>
+    <w:lsdException w:name="toc 2" w:semiHidden="1" w:uiPriority="39" w:unhideWhenUsed="1"/>
+    <w:lsdException w:name="toc 3" w:semiHidden="1" w:uiPriority="39" w:unhideWhenUsed="1"/>
+    <w:lsdException w:name="toc 4" w:semiHidden="1" w:uiPriority="39" w:unhideWhenUsed="1"/>
+    <w:lsdException w:name="toc 5" w:semiHidden="1" w:uiPriority="39" w:unhideWhenUsed="1"/>
+    <w:lsdException w:name="toc 6" w:semiHidden="1" w:uiPriority="39" w:unhideWhenUsed="1"/>
+    <w:lsdException w:name="toc 7" w:semiHidden="1" w:uiPriority="39" w:unhideWhenUsed="1"/>
+    <w:lsdException w:name="toc 8" w:semiHidden="1" w:uiPriority="39" w:unhideWhenUsed="1"/>
+    <w:lsdException w:name="toc 9" w:semiHidden="1" w:uiPriority="39" w:unhideWhenUsed="1"/>
     <w:lsdException w:name="Normal Indent" w:semiHidden="1" w:unhideWhenUsed="1"/>
     <w:lsdException w:name="footnote text" w:semiHidden="1" w:unhideWhenUsed="1"/>
     <w:lsdException w:name="annotation text" w:semiHidden="1" w:unhideWhenUsed="1"/>
     <w:lsdException w:name="header" w:semiHidden="1" w:unhideWhenUsed="1"/>
     <w:lsdException w:name="footer" w:semiHidden="1" w:unhideWhenUsed="1"/>
     <w:lsdException w:name="index heading" w:semiHidden="1" w:unhideWhenUsed="1"/>
-    <w:lsdException w:name="caption" w:uiPriority="35" w:semiHidden="1" w:unhideWhenUsed="1" w:qFormat="1"/>
+    <w:lsdException w:name="caption" w:semiHidden="1" w:uiPriority="35" w:unhideWhenUsed="1" w:qFormat="1"/>
     <w:lsdException w:name="table of figures" w:semiHidden="1" w:unhideWhenUsed="1"/>
     <w:lsdException w:name="envelope address" w:semiHidden="1" w:unhideWhenUsed="1"/>
     <w:lsdException w:name="envelope return" w:semiHidden="1" w:unhideWhenUsed="1"/>
@@ -1174,7 +1329,7 @@
     <w:lsdException w:name="Title" w:uiPriority="10" w:qFormat="1"/>
     <w:lsdException w:name="Closing" w:semiHidden="1" w:unhideWhenUsed="1"/>
     <w:lsdException w:name="Signature" w:semiHidden="1" w:unhideWhenUsed="1"/>
-    <w:lsdException w:name="Default Paragraph Font" w:uiPriority="1" w:semiHidden="1" w:unhideWhenUsed="1"/>
+    <w:lsdException w:name="Default Paragraph Font" w:semiHidden="1" w:uiPriority="1" w:unhideWhenUsed="1"/>
     <w:lsdException w:name="Body Text" w:semiHidden="1" w:unhideWhenUsed="1"/>
     <w:lsdException w:name="Body Text Indent" w:semiHidden="1" w:unhideWhenUsed="1"/>
     <w:lsdException w:name="List Continue" w:semiHidden="1" w:unhideWhenUsed="1"/>
@@ -1214,7 +1369,6 @@
     <w:lsdException w:name="HTML Sample" w:semiHidden="1" w:unhideWhenUsed="1"/>
     <w:lsdException w:name="HTML Typewriter" w:semiHidden="1" w:unhideWhenUsed="1"/>
     <w:lsdException w:name="HTML Variable" w:semiHidden="1" w:unhideWhenUsed="1"/>
-    <w:lsdException w:name="Normal Table" w:semiHidden="1" w:unhideWhenUsed="1"/>
     <w:lsdException w:name="annotation subject" w:semiHidden="1" w:unhideWhenUsed="1"/>
     <w:lsdException w:name="No List" w:semiHidden="1" w:unhideWhenUsed="1"/>
     <w:lsdException w:name="Outline List 1" w:semiHidden="1" w:unhideWhenUsed="1"/>
@@ -1257,11 +1411,8 @@
     <w:lsdException w:name="Table Contemporary" w:semiHidden="1" w:unhideWhenUsed="1"/>
     <w:lsdException w:name="Table Elegant" w:semiHidden="1" w:unhideWhenUsed="1"/>
     <w:lsdException w:name="Table Professional" w:semiHidden="1" w:unhideWhenUsed="1"/>
-    <w:lsdException w:name="Table Subtle 1" w:semiHidden="1" w:unhideWhenUsed="1"/>
     <w:lsdException w:name="Table Subtle 2" w:semiHidden="1" w:unhideWhenUsed="1"/>
     <w:lsdException w:name="Table Web 1" w:semiHidden="1" w:unhideWhenUsed="1"/>
-    <w:lsdException w:name="Table Web 2" w:semiHidden="1" w:unhideWhenUsed="1"/>
-    <w:lsdException w:name="Table Web 3" w:semiHidden="1" w:unhideWhenUsed="1"/>
     <w:lsdException w:name="Balloon Text" w:semiHidden="1" w:unhideWhenUsed="1"/>
     <w:lsdException w:name="Table Grid" w:uiPriority="39"/>
     <w:lsdException w:name="Table Theme" w:semiHidden="1" w:unhideWhenUsed="1"/>
@@ -1374,8 +1525,8 @@
     <w:lsdException w:name="Subtle Reference" w:uiPriority="31" w:qFormat="1"/>
     <w:lsdException w:name="Intense Reference" w:uiPriority="32" w:qFormat="1"/>
     <w:lsdException w:name="Book Title" w:uiPriority="33" w:qFormat="1"/>
-    <w:lsdException w:name="Bibliography" w:uiPriority="37" w:semiHidden="1" w:unhideWhenUsed="1"/>
-    <w:lsdException w:name="TOC Heading" w:uiPriority="39" w:semiHidden="1" w:unhideWhenUsed="1" w:qFormat="1"/>
+    <w:lsdException w:name="Bibliography" w:semiHidden="1" w:uiPriority="37" w:unhideWhenUsed="1"/>
+    <w:lsdException w:name="TOC Heading" w:semiHidden="1" w:uiPriority="39" w:unhideWhenUsed="1" w:qFormat="1"/>
     <w:lsdException w:name="Plain Table 1" w:uiPriority="41"/>
     <w:lsdException w:name="Plain Table 2" w:uiPriority="42"/>
     <w:lsdException w:name="Plain Table 3" w:uiPriority="43"/>
@@ -1480,18 +1631,23 @@
     <w:lsdException w:name="List Table 5 Dark Accent 6" w:uiPriority="50"/>
     <w:lsdException w:name="List Table 6 Colorful Accent 6" w:uiPriority="51"/>
     <w:lsdException w:name="List Table 7 Colorful Accent 6" w:uiPriority="52"/>
+    <w:lsdException w:name="Mention" w:semiHidden="1" w:unhideWhenUsed="1"/>
+    <w:lsdException w:name="Smart Hyperlink" w:semiHidden="1" w:unhideWhenUsed="1"/>
+    <w:lsdException w:name="Hashtag" w:semiHidden="1" w:unhideWhenUsed="1"/>
+    <w:lsdException w:name="Unresolved Mention" w:semiHidden="1" w:unhideWhenUsed="1"/>
+    <w:lsdException w:name="Smart Link" w:semiHidden="1" w:unhideWhenUsed="1"/>
   </w:latentStyles>
-  <w:style w:type="paragraph" w:styleId="Normal" w:default="1">
+  <w:style w:type="paragraph" w:default="1" w:styleId="Normal">
     <w:name w:val="Normal"/>
     <w:qFormat/>
   </w:style>
-  <w:style w:type="character" w:styleId="DefaultParagraphFont" w:default="1">
+  <w:style w:type="character" w:default="1" w:styleId="DefaultParagraphFont">
     <w:name w:val="Default Paragraph Font"/>
     <w:uiPriority w:val="1"/>
     <w:semiHidden/>
     <w:unhideWhenUsed/>
   </w:style>
-  <w:style w:type="table" w:styleId="TableNormal" w:default="1">
+  <w:style w:type="table" w:default="1" w:styleId="TableNormal">
     <w:name w:val="Normal Table"/>
     <w:uiPriority w:val="99"/>
     <w:semiHidden/>
@@ -1506,20 +1662,20 @@
       </w:tblCellMar>
     </w:tblPr>
   </w:style>
-  <w:style w:type="numbering" w:styleId="NoList" w:default="1">
+  <w:style w:type="numbering" w:default="1" w:styleId="NoList">
     <w:name w:val="No List"/>
     <w:uiPriority w:val="99"/>
     <w:semiHidden/>
     <w:unhideWhenUsed/>
   </w:style>
-  <w:style xmlns:w14="http://schemas.microsoft.com/office/word/2010/wordml" xmlns:mc="http://schemas.openxmlformats.org/markup-compatibility/2006" xmlns:w="http://schemas.openxmlformats.org/wordprocessingml/2006/main" w:type="paragraph" w:styleId="ListParagraph" mc:Ignorable="w14">
-    <w:name xmlns:w="http://schemas.openxmlformats.org/wordprocessingml/2006/main" w:val="List Paragraph"/>
-    <w:basedOn xmlns:w="http://schemas.openxmlformats.org/wordprocessingml/2006/main" w:val="Normal"/>
-    <w:uiPriority xmlns:w="http://schemas.openxmlformats.org/wordprocessingml/2006/main" w:val="34"/>
-    <w:qFormat xmlns:w="http://schemas.openxmlformats.org/wordprocessingml/2006/main"/>
-    <w:pPr xmlns:w="http://schemas.openxmlformats.org/wordprocessingml/2006/main">
-      <w:ind xmlns:w="http://schemas.openxmlformats.org/wordprocessingml/2006/main" w:left="720"/>
-      <w:contextualSpacing xmlns:w="http://schemas.openxmlformats.org/wordprocessingml/2006/main"/>
+  <w:style w:type="paragraph" w:styleId="ListParagraph">
+    <w:name w:val="List Paragraph"/>
+    <w:basedOn w:val="Normal"/>
+    <w:uiPriority w:val="34"/>
+    <w:qFormat/>
+    <w:pPr>
+      <w:ind w:left="720"/>
+      <w:contextualSpacing/>
     </w:pPr>
   </w:style>
 </w:styles>

--- a/Apply advanced critical thinking to work processes/BSBCRT404 AT02.docx
+++ b/Apply advanced critical thinking to work processes/BSBCRT404 AT02.docx
@@ -16,13 +16,7 @@
         <w:t>Think about</w:t>
       </w:r>
       <w:r>
-        <w:t xml:space="preserve"> someone you consider to be a critical thinker (friend, professor, historical figure, </w:t>
-      </w:r>
-      <w:r>
-        <w:t>etc.</w:t>
-      </w:r>
-      <w:r>
-        <w:t xml:space="preserve">). </w:t>
+        <w:t xml:space="preserve"> someone you consider to be a critical thinker (friend, professor, historical figure, etc.). </w:t>
       </w:r>
       <w:r>
         <w:rPr>
@@ -452,14 +446,7 @@
           <w:rFonts w:ascii="Calibri" w:eastAsia="Calibri" w:hAnsi="Calibri" w:cs="Calibri"/>
           <w:color w:val="0070C0"/>
         </w:rPr>
-        <w:t xml:space="preserve"> </w:t>
-      </w:r>
-      <w:r>
-        <w:rPr>
-          <w:rFonts w:ascii="Calibri" w:eastAsia="Calibri" w:hAnsi="Calibri" w:cs="Calibri"/>
-          <w:color w:val="0070C0"/>
-        </w:rPr>
-        <w:t>identify</w:t>
+        <w:t xml:space="preserve"> identify</w:t>
       </w:r>
       <w:r>
         <w:rPr>
@@ -735,7 +722,23 @@
           <w:rFonts w:ascii="Calibri" w:eastAsia="Calibri" w:hAnsi="Calibri" w:cs="Calibri"/>
           <w:color w:val="0070C0"/>
         </w:rPr>
-        <w:t>It would mean that less people have jobs which means more people that don’t have much money &amp; the more people that want work. So businesses have to employ more people or get more work so they can employ more people to take that work.</w:t>
+        <w:t xml:space="preserve">It would mean that less people have jobs which means more people that don’t have much money &amp; the more people that want work. </w:t>
+      </w:r>
+      <w:proofErr w:type="gramStart"/>
+      <w:r>
+        <w:rPr>
+          <w:rFonts w:ascii="Calibri" w:eastAsia="Calibri" w:hAnsi="Calibri" w:cs="Calibri"/>
+          <w:color w:val="0070C0"/>
+        </w:rPr>
+        <w:t>So</w:t>
+      </w:r>
+      <w:proofErr w:type="gramEnd"/>
+      <w:r>
+        <w:rPr>
+          <w:rFonts w:ascii="Calibri" w:eastAsia="Calibri" w:hAnsi="Calibri" w:cs="Calibri"/>
+          <w:color w:val="0070C0"/>
+        </w:rPr>
+        <w:t xml:space="preserve"> businesses have to employ more people or get more work so they can employ more people to take that work.</w:t>
       </w:r>
     </w:p>
     <w:p>
@@ -792,7 +795,21 @@
           <w:rFonts w:ascii="Calibri" w:eastAsia="Calibri" w:hAnsi="Calibri" w:cs="Calibri"/>
           <w:color w:val="0070C0"/>
         </w:rPr>
-        <w:t>If more then one site has the same information &amp;or similar.</w:t>
+        <w:t xml:space="preserve">If more </w:t>
+      </w:r>
+      <w:r>
+        <w:rPr>
+          <w:rFonts w:ascii="Calibri" w:eastAsia="Calibri" w:hAnsi="Calibri" w:cs="Calibri"/>
+          <w:color w:val="0070C0"/>
+        </w:rPr>
+        <w:t>than</w:t>
+      </w:r>
+      <w:r>
+        <w:rPr>
+          <w:rFonts w:ascii="Calibri" w:eastAsia="Calibri" w:hAnsi="Calibri" w:cs="Calibri"/>
+          <w:color w:val="0070C0"/>
+        </w:rPr>
+        <w:t xml:space="preserve"> one site has the same information &amp;or similar.</w:t>
       </w:r>
     </w:p>
     <w:p>
@@ -1369,6 +1386,7 @@
     <w:lsdException w:name="HTML Sample" w:semiHidden="1" w:unhideWhenUsed="1"/>
     <w:lsdException w:name="HTML Typewriter" w:semiHidden="1" w:unhideWhenUsed="1"/>
     <w:lsdException w:name="HTML Variable" w:semiHidden="1" w:unhideWhenUsed="1"/>
+    <w:lsdException w:name="Normal Table" w:semiHidden="1" w:unhideWhenUsed="1"/>
     <w:lsdException w:name="annotation subject" w:semiHidden="1" w:unhideWhenUsed="1"/>
     <w:lsdException w:name="No List" w:semiHidden="1" w:unhideWhenUsed="1"/>
     <w:lsdException w:name="Outline List 1" w:semiHidden="1" w:unhideWhenUsed="1"/>
@@ -1411,8 +1429,11 @@
     <w:lsdException w:name="Table Contemporary" w:semiHidden="1" w:unhideWhenUsed="1"/>
     <w:lsdException w:name="Table Elegant" w:semiHidden="1" w:unhideWhenUsed="1"/>
     <w:lsdException w:name="Table Professional" w:semiHidden="1" w:unhideWhenUsed="1"/>
+    <w:lsdException w:name="Table Subtle 1" w:semiHidden="1" w:unhideWhenUsed="1"/>
     <w:lsdException w:name="Table Subtle 2" w:semiHidden="1" w:unhideWhenUsed="1"/>
     <w:lsdException w:name="Table Web 1" w:semiHidden="1" w:unhideWhenUsed="1"/>
+    <w:lsdException w:name="Table Web 2" w:semiHidden="1" w:unhideWhenUsed="1"/>
+    <w:lsdException w:name="Table Web 3" w:semiHidden="1" w:unhideWhenUsed="1"/>
     <w:lsdException w:name="Balloon Text" w:semiHidden="1" w:unhideWhenUsed="1"/>
     <w:lsdException w:name="Table Grid" w:uiPriority="39"/>
     <w:lsdException w:name="Table Theme" w:semiHidden="1" w:unhideWhenUsed="1"/>

--- a/Apply advanced critical thinking to work processes/BSBCRT404 AT02.docx
+++ b/Apply advanced critical thinking to work processes/BSBCRT404 AT02.docx
@@ -36,21 +36,45 @@
         <w:rPr>
           <w:color w:val="0070C0"/>
         </w:rPr>
-        <w:t>The qualities that they have are to evaluate the pros &amp; cons about the situation</w:t>
-      </w:r>
-    </w:p>
-    <w:p>
-      <w:pPr>
-        <w:spacing w:after="0"/>
-        <w:rPr>
-          <w:color w:val="0070C0"/>
-        </w:rPr>
-      </w:pPr>
-      <w:r>
-        <w:rPr>
-          <w:color w:val="0070C0"/>
-        </w:rPr>
-        <w:t>Has curiosity &amp; an open mind, thinks logically. They are good a gathering information, analysing the information &amp; evaluating the information.</w:t>
+        <w:t xml:space="preserve">The qualities that they have are to evaluate the pros &amp; cons </w:t>
+      </w:r>
+      <w:r>
+        <w:rPr>
+          <w:color w:val="0070C0"/>
+        </w:rPr>
+        <w:t>of</w:t>
+      </w:r>
+      <w:r>
+        <w:rPr>
+          <w:color w:val="0070C0"/>
+        </w:rPr>
+        <w:t xml:space="preserve"> the situation</w:t>
+      </w:r>
+    </w:p>
+    <w:p>
+      <w:pPr>
+        <w:spacing w:after="0"/>
+        <w:rPr>
+          <w:color w:val="0070C0"/>
+        </w:rPr>
+      </w:pPr>
+      <w:r>
+        <w:rPr>
+          <w:color w:val="0070C0"/>
+        </w:rPr>
+        <w:t>Has curiosity &amp; an open mind, thinks logically. They are good a</w:t>
+      </w:r>
+      <w:r>
+        <w:rPr>
+          <w:color w:val="0070C0"/>
+        </w:rPr>
+        <w:t>t</w:t>
+      </w:r>
+      <w:r>
+        <w:rPr>
+          <w:color w:val="0070C0"/>
+        </w:rPr>
+        <w:t xml:space="preserve"> gathering information, analysing the information &amp; evaluating the information.</w:t>
       </w:r>
     </w:p>
     <w:p>
@@ -166,7 +190,7 @@
           <w:rFonts w:ascii="Calibri" w:eastAsia="Calibri" w:hAnsi="Calibri" w:cs="Calibri"/>
           <w:color w:val="0070C0"/>
         </w:rPr>
-        <w:t>You will be able to assess why certain solutions might not work &amp; to save time in coming up with the right approach.</w:t>
+        <w:t>You will be able to assess why certain solutions might not work &amp; save time in coming up with the right approach.</w:t>
       </w:r>
     </w:p>
     <w:p>
@@ -194,7 +218,21 @@
           <w:rFonts w:ascii="Calibri" w:eastAsia="Calibri" w:hAnsi="Calibri" w:cs="Calibri"/>
           <w:color w:val="0070C0"/>
         </w:rPr>
-        <w:t>of a solution &amp; identifying additional information needed to solve a problem.</w:t>
+        <w:t xml:space="preserve">of a solution &amp; </w:t>
+      </w:r>
+      <w:r>
+        <w:rPr>
+          <w:rFonts w:ascii="Calibri" w:eastAsia="Calibri" w:hAnsi="Calibri" w:cs="Calibri"/>
+          <w:color w:val="0070C0"/>
+        </w:rPr>
+        <w:t>identify</w:t>
+      </w:r>
+      <w:r>
+        <w:rPr>
+          <w:rFonts w:ascii="Calibri" w:eastAsia="Calibri" w:hAnsi="Calibri" w:cs="Calibri"/>
+          <w:color w:val="0070C0"/>
+        </w:rPr>
+        <w:t xml:space="preserve"> additional information needed to solve a problem.</w:t>
       </w:r>
     </w:p>
     <w:p>
@@ -314,7 +352,14 @@
           <w:rFonts w:ascii="Calibri" w:eastAsia="Calibri" w:hAnsi="Calibri" w:cs="Calibri"/>
           <w:color w:val="0070C0"/>
         </w:rPr>
-        <w:t>Better Decision Making.</w:t>
+        <w:t xml:space="preserve">Better </w:t>
+      </w:r>
+      <w:r>
+        <w:rPr>
+          <w:rFonts w:ascii="Calibri" w:eastAsia="Calibri" w:hAnsi="Calibri" w:cs="Calibri"/>
+          <w:color w:val="0070C0"/>
+        </w:rPr>
+        <w:t>decision-making by being non-biased.</w:t>
       </w:r>
     </w:p>
     <w:p>
@@ -722,17 +767,43 @@
           <w:rFonts w:ascii="Calibri" w:eastAsia="Calibri" w:hAnsi="Calibri" w:cs="Calibri"/>
           <w:color w:val="0070C0"/>
         </w:rPr>
-        <w:t xml:space="preserve">It would mean that less people have jobs which means more people that don’t have much money &amp; the more people that want work. </w:t>
-      </w:r>
-      <w:proofErr w:type="gramStart"/>
-      <w:r>
-        <w:rPr>
-          <w:rFonts w:ascii="Calibri" w:eastAsia="Calibri" w:hAnsi="Calibri" w:cs="Calibri"/>
-          <w:color w:val="0070C0"/>
-        </w:rPr>
-        <w:t>So</w:t>
-      </w:r>
-      <w:proofErr w:type="gramEnd"/>
+        <w:t xml:space="preserve">It would mean that </w:t>
+      </w:r>
+      <w:r>
+        <w:rPr>
+          <w:rFonts w:ascii="Calibri" w:eastAsia="Calibri" w:hAnsi="Calibri" w:cs="Calibri"/>
+          <w:color w:val="0070C0"/>
+        </w:rPr>
+        <w:t>fewer</w:t>
+      </w:r>
+      <w:r>
+        <w:rPr>
+          <w:rFonts w:ascii="Calibri" w:eastAsia="Calibri" w:hAnsi="Calibri" w:cs="Calibri"/>
+          <w:color w:val="0070C0"/>
+        </w:rPr>
+        <w:t xml:space="preserve"> people have jobs which means more people that don’t have much money &amp; more people that want </w:t>
+      </w:r>
+      <w:r>
+        <w:rPr>
+          <w:rFonts w:ascii="Calibri" w:eastAsia="Calibri" w:hAnsi="Calibri" w:cs="Calibri"/>
+          <w:color w:val="0070C0"/>
+        </w:rPr>
+        <w:t xml:space="preserve">to </w:t>
+      </w:r>
+      <w:r>
+        <w:rPr>
+          <w:rFonts w:ascii="Calibri" w:eastAsia="Calibri" w:hAnsi="Calibri" w:cs="Calibri"/>
+          <w:color w:val="0070C0"/>
+        </w:rPr>
+        <w:t xml:space="preserve">work. </w:t>
+      </w:r>
+      <w:r>
+        <w:rPr>
+          <w:rFonts w:ascii="Calibri" w:eastAsia="Calibri" w:hAnsi="Calibri" w:cs="Calibri"/>
+          <w:color w:val="0070C0"/>
+        </w:rPr>
+        <w:t>So,</w:t>
+      </w:r>
       <w:r>
         <w:rPr>
           <w:rFonts w:ascii="Calibri" w:eastAsia="Calibri" w:hAnsi="Calibri" w:cs="Calibri"/>
@@ -766,7 +837,19 @@
         <w:rPr>
           <w:rFonts w:ascii="Calibri" w:eastAsia="Calibri" w:hAnsi="Calibri" w:cs="Calibri"/>
         </w:rPr>
-        <w:t xml:space="preserve"> can you tell if information is </w:t>
+        <w:t xml:space="preserve"> can you tell if </w:t>
+      </w:r>
+      <w:r>
+        <w:rPr>
+          <w:rFonts w:ascii="Calibri" w:eastAsia="Calibri" w:hAnsi="Calibri" w:cs="Calibri"/>
+        </w:rPr>
+        <w:t xml:space="preserve">the </w:t>
+      </w:r>
+      <w:r>
+        <w:rPr>
+          <w:rFonts w:ascii="Calibri" w:eastAsia="Calibri" w:hAnsi="Calibri" w:cs="Calibri"/>
+        </w:rPr>
+        <w:t xml:space="preserve">information is </w:t>
       </w:r>
       <w:r>
         <w:rPr>
@@ -809,7 +892,14 @@
           <w:rFonts w:ascii="Calibri" w:eastAsia="Calibri" w:hAnsi="Calibri" w:cs="Calibri"/>
           <w:color w:val="0070C0"/>
         </w:rPr>
-        <w:t xml:space="preserve"> one site has the same information &amp;or similar.</w:t>
+        <w:t xml:space="preserve"> one site has the same information &amp;or similar</w:t>
+      </w:r>
+      <w:r>
+        <w:rPr>
+          <w:rFonts w:ascii="Calibri" w:eastAsia="Calibri" w:hAnsi="Calibri" w:cs="Calibri"/>
+          <w:color w:val="0070C0"/>
+        </w:rPr>
+        <w:t xml:space="preserve"> information.</w:t>
       </w:r>
     </w:p>
     <w:p>
@@ -898,7 +988,19 @@
         <w:rPr>
           <w:rFonts w:ascii="Calibri" w:eastAsia="Calibri" w:hAnsi="Calibri" w:cs="Calibri"/>
         </w:rPr>
-        <w:t xml:space="preserve"> your decision making?</w:t>
+        <w:t xml:space="preserve"> your </w:t>
+      </w:r>
+      <w:r>
+        <w:rPr>
+          <w:rFonts w:ascii="Calibri" w:eastAsia="Calibri" w:hAnsi="Calibri" w:cs="Calibri"/>
+        </w:rPr>
+        <w:t>decision-making</w:t>
+      </w:r>
+      <w:r>
+        <w:rPr>
+          <w:rFonts w:ascii="Calibri" w:eastAsia="Calibri" w:hAnsi="Calibri" w:cs="Calibri"/>
+        </w:rPr>
+        <w:t>?</w:t>
       </w:r>
     </w:p>
     <w:p>
@@ -947,7 +1049,19 @@
         <w:rPr>
           <w:rFonts w:ascii="Calibri" w:eastAsia="Calibri" w:hAnsi="Calibri" w:cs="Calibri"/>
         </w:rPr>
-        <w:t xml:space="preserve"> in </w:t>
+        <w:t xml:space="preserve"> </w:t>
+      </w:r>
+      <w:r>
+        <w:rPr>
+          <w:rFonts w:ascii="Calibri" w:eastAsia="Calibri" w:hAnsi="Calibri" w:cs="Calibri"/>
+        </w:rPr>
+        <w:t>of</w:t>
+      </w:r>
+      <w:r>
+        <w:rPr>
+          <w:rFonts w:ascii="Calibri" w:eastAsia="Calibri" w:hAnsi="Calibri" w:cs="Calibri"/>
+        </w:rPr>
+        <w:t xml:space="preserve"> </w:t>
       </w:r>
       <w:r>
         <w:rPr>
